--- a/API/Java - Iterating Maps and Lists.docx
+++ b/API/Java - Iterating Maps and Lists.docx
@@ -81,23 +81,7 @@
           <w:bCs/>
           <w:lang w:val="en-US"/>
         </w:rPr>
-        <w:t xml:space="preserve">Converting Map </w:t>
-      </w:r>
-      <w:r>
-        <w:rPr>
-          <w:b/>
-          <w:bCs/>
-          <w:lang w:val="en-US"/>
-        </w:rPr>
-        <w:t xml:space="preserve">values </w:t>
-      </w:r>
-      <w:r>
-        <w:rPr>
-          <w:b/>
-          <w:bCs/>
-          <w:lang w:val="en-US"/>
-        </w:rPr>
-        <w:t>to List of values:</w:t>
+        <w:t>Converting Map values to List of values:</w:t>
       </w:r>
     </w:p>
     <w:p>
@@ -216,35 +200,2671 @@
           <w:lang w:val="en-US"/>
         </w:rPr>
       </w:pPr>
+      <w:r>
+        <w:rPr>
+          <w:b/>
+          <w:bCs/>
+          <w:lang w:val="en-US"/>
+        </w:rPr>
+        <w:t>* Set&lt;Entry&lt;String, String&gt;&gt; entrySet1 = hm.entrySet(</w:t>
+      </w:r>
+      <w:r>
+        <w:rPr>
+          <w:lang w:val="en-US"/>
+        </w:rPr>
+        <w:t>)</w:t>
+      </w:r>
+      <w:r>
+        <w:rPr>
+          <w:lang w:val="en-US"/>
+        </w:rPr>
+        <w:t xml:space="preserve"> – return all entry set into Set.</w:t>
+      </w:r>
+    </w:p>
+    <w:p>
+      <w:pPr>
+        <w:rPr>
+          <w:lang w:val="en-US"/>
+        </w:rPr>
+      </w:pPr>
+    </w:p>
+    <w:p>
+      <w:pPr>
+        <w:rPr>
+          <w:lang w:val="en-US"/>
+        </w:rPr>
+      </w:pPr>
+      <w:r>
+        <w:rPr>
+          <w:lang w:val="en-US"/>
+        </w:rPr>
+        <w:t>@@@@@@@@@@@@@@@@@@@@@@@@@@@@@@@@@@@@@@@@@@@@@@@@@@@@@@@@@@@@@@@@@@@@@@@@@@@@@@@@@@@@@@@@@@@@@@</w:t>
+      </w:r>
+    </w:p>
+    <w:p>
+      <w:pPr>
+        <w:shd w:val="clear" w:color="auto" w:fill="FFFFFF"/>
+        <w:tabs>
+          <w:tab w:val="left" w:pos="916"/>
+          <w:tab w:val="left" w:pos="1832"/>
+          <w:tab w:val="left" w:pos="2748"/>
+          <w:tab w:val="left" w:pos="3664"/>
+          <w:tab w:val="left" w:pos="4580"/>
+          <w:tab w:val="left" w:pos="5496"/>
+          <w:tab w:val="left" w:pos="6412"/>
+          <w:tab w:val="left" w:pos="7328"/>
+          <w:tab w:val="left" w:pos="8244"/>
+          <w:tab w:val="left" w:pos="9160"/>
+          <w:tab w:val="left" w:pos="10076"/>
+          <w:tab w:val="left" w:pos="10992"/>
+          <w:tab w:val="left" w:pos="11908"/>
+          <w:tab w:val="left" w:pos="12824"/>
+          <w:tab w:val="left" w:pos="13740"/>
+          <w:tab w:val="left" w:pos="14656"/>
+        </w:tabs>
+        <w:spacing w:after="0" w:line="240" w:lineRule="auto"/>
+        <w:rPr>
+          <w:rFonts w:ascii="Consolas" w:eastAsia="Times New Roman" w:hAnsi="Consolas" w:cs="Courier New"/>
+          <w:color w:val="000000"/>
+          <w:sz w:val="20"/>
+          <w:szCs w:val="20"/>
+          <w:lang w:eastAsia="en-GB"/>
+        </w:rPr>
+      </w:pPr>
+      <w:r>
+        <w:rPr>
+          <w:rFonts w:ascii="Consolas" w:eastAsia="Times New Roman" w:hAnsi="Consolas" w:cs="Courier New"/>
+          <w:color w:val="000000"/>
+          <w:sz w:val="20"/>
+          <w:szCs w:val="20"/>
+          <w:lang w:eastAsia="en-GB"/>
+        </w:rPr>
+        <w:t xml:space="preserve">Map&lt;String, String&gt; map1 = </w:t>
+      </w:r>
+      <w:r>
+        <w:rPr>
+          <w:rFonts w:ascii="Consolas" w:eastAsia="Times New Roman" w:hAnsi="Consolas" w:cs="Courier New"/>
+          <w:b/>
+          <w:bCs/>
+          <w:color w:val="000080"/>
+          <w:sz w:val="20"/>
+          <w:szCs w:val="20"/>
+          <w:lang w:eastAsia="en-GB"/>
+        </w:rPr>
+        <w:t xml:space="preserve">new </w:t>
+      </w:r>
+      <w:r>
+        <w:rPr>
+          <w:rFonts w:ascii="Consolas" w:eastAsia="Times New Roman" w:hAnsi="Consolas" w:cs="Courier New"/>
+          <w:color w:val="000000"/>
+          <w:sz w:val="20"/>
+          <w:szCs w:val="20"/>
+          <w:lang w:eastAsia="en-GB"/>
+        </w:rPr>
+        <w:t>HashMap&lt;&gt;();</w:t>
+      </w:r>
+      <w:r>
+        <w:rPr>
+          <w:rFonts w:ascii="Consolas" w:eastAsia="Times New Roman" w:hAnsi="Consolas" w:cs="Courier New"/>
+          <w:color w:val="000000"/>
+          <w:sz w:val="20"/>
+          <w:szCs w:val="20"/>
+          <w:lang w:eastAsia="en-GB"/>
+        </w:rPr>
+        <w:br/>
+        <w:t>map1.put(</w:t>
+      </w:r>
+      <w:r>
+        <w:rPr>
+          <w:rFonts w:ascii="Consolas" w:eastAsia="Times New Roman" w:hAnsi="Consolas" w:cs="Courier New"/>
+          <w:b/>
+          <w:bCs/>
+          <w:color w:val="008000"/>
+          <w:sz w:val="20"/>
+          <w:szCs w:val="20"/>
+          <w:lang w:eastAsia="en-GB"/>
+        </w:rPr>
+        <w:t>"daddy name"</w:t>
+      </w:r>
+      <w:r>
+        <w:rPr>
+          <w:rFonts w:ascii="Consolas" w:eastAsia="Times New Roman" w:hAnsi="Consolas" w:cs="Courier New"/>
+          <w:color w:val="000000"/>
+          <w:sz w:val="20"/>
+          <w:szCs w:val="20"/>
+          <w:lang w:eastAsia="en-GB"/>
+        </w:rPr>
+        <w:t xml:space="preserve">, </w:t>
+      </w:r>
+      <w:r>
+        <w:rPr>
+          <w:rFonts w:ascii="Consolas" w:eastAsia="Times New Roman" w:hAnsi="Consolas" w:cs="Courier New"/>
+          <w:b/>
+          <w:bCs/>
+          <w:color w:val="008000"/>
+          <w:sz w:val="20"/>
+          <w:szCs w:val="20"/>
+          <w:lang w:eastAsia="en-GB"/>
+        </w:rPr>
+        <w:t>"</w:t>
+      </w:r>
+      <w:proofErr w:type="spellStart"/>
+      <w:r>
+        <w:rPr>
+          <w:rFonts w:ascii="Consolas" w:eastAsia="Times New Roman" w:hAnsi="Consolas" w:cs="Courier New"/>
+          <w:b/>
+          <w:bCs/>
+          <w:color w:val="008000"/>
+          <w:sz w:val="20"/>
+          <w:szCs w:val="20"/>
+          <w:lang w:eastAsia="en-GB"/>
+        </w:rPr>
+        <w:t>balla</w:t>
+      </w:r>
+      <w:proofErr w:type="spellEnd"/>
+      <w:r>
+        <w:rPr>
+          <w:rFonts w:ascii="Consolas" w:eastAsia="Times New Roman" w:hAnsi="Consolas" w:cs="Courier New"/>
+          <w:b/>
+          <w:bCs/>
+          <w:color w:val="008000"/>
+          <w:sz w:val="20"/>
+          <w:szCs w:val="20"/>
+          <w:lang w:eastAsia="en-GB"/>
+        </w:rPr>
+        <w:t xml:space="preserve"> </w:t>
+      </w:r>
+      <w:proofErr w:type="spellStart"/>
+      <w:r>
+        <w:rPr>
+          <w:rFonts w:ascii="Consolas" w:eastAsia="Times New Roman" w:hAnsi="Consolas" w:cs="Courier New"/>
+          <w:b/>
+          <w:bCs/>
+          <w:color w:val="008000"/>
+          <w:sz w:val="20"/>
+          <w:szCs w:val="20"/>
+          <w:lang w:eastAsia="en-GB"/>
+        </w:rPr>
+        <w:t>srinivasa</w:t>
+      </w:r>
+      <w:proofErr w:type="spellEnd"/>
+      <w:r>
+        <w:rPr>
+          <w:rFonts w:ascii="Consolas" w:eastAsia="Times New Roman" w:hAnsi="Consolas" w:cs="Courier New"/>
+          <w:b/>
+          <w:bCs/>
+          <w:color w:val="008000"/>
+          <w:sz w:val="20"/>
+          <w:szCs w:val="20"/>
+          <w:lang w:eastAsia="en-GB"/>
+        </w:rPr>
+        <w:t xml:space="preserve"> </w:t>
+      </w:r>
+      <w:proofErr w:type="spellStart"/>
+      <w:r>
+        <w:rPr>
+          <w:rFonts w:ascii="Consolas" w:eastAsia="Times New Roman" w:hAnsi="Consolas" w:cs="Courier New"/>
+          <w:b/>
+          <w:bCs/>
+          <w:color w:val="008000"/>
+          <w:sz w:val="20"/>
+          <w:szCs w:val="20"/>
+          <w:lang w:eastAsia="en-GB"/>
+        </w:rPr>
+        <w:t>chakravarthy</w:t>
+      </w:r>
+      <w:proofErr w:type="spellEnd"/>
+      <w:r>
+        <w:rPr>
+          <w:rFonts w:ascii="Consolas" w:eastAsia="Times New Roman" w:hAnsi="Consolas" w:cs="Courier New"/>
+          <w:b/>
+          <w:bCs/>
+          <w:color w:val="008000"/>
+          <w:sz w:val="20"/>
+          <w:szCs w:val="20"/>
+          <w:lang w:eastAsia="en-GB"/>
+        </w:rPr>
+        <w:t>"</w:t>
+      </w:r>
+      <w:r>
+        <w:rPr>
+          <w:rFonts w:ascii="Consolas" w:eastAsia="Times New Roman" w:hAnsi="Consolas" w:cs="Courier New"/>
+          <w:color w:val="000000"/>
+          <w:sz w:val="20"/>
+          <w:szCs w:val="20"/>
+          <w:lang w:eastAsia="en-GB"/>
+        </w:rPr>
+        <w:t>);</w:t>
+      </w:r>
+      <w:r>
+        <w:rPr>
+          <w:rFonts w:ascii="Consolas" w:eastAsia="Times New Roman" w:hAnsi="Consolas" w:cs="Courier New"/>
+          <w:color w:val="000000"/>
+          <w:sz w:val="20"/>
+          <w:szCs w:val="20"/>
+          <w:lang w:eastAsia="en-GB"/>
+        </w:rPr>
+        <w:br/>
+        <w:t>map1.put(</w:t>
+      </w:r>
+      <w:r>
+        <w:rPr>
+          <w:rFonts w:ascii="Consolas" w:eastAsia="Times New Roman" w:hAnsi="Consolas" w:cs="Courier New"/>
+          <w:b/>
+          <w:bCs/>
+          <w:color w:val="008000"/>
+          <w:sz w:val="20"/>
+          <w:szCs w:val="20"/>
+          <w:lang w:eastAsia="en-GB"/>
+        </w:rPr>
+        <w:t>"mummy name"</w:t>
+      </w:r>
+      <w:r>
+        <w:rPr>
+          <w:rFonts w:ascii="Consolas" w:eastAsia="Times New Roman" w:hAnsi="Consolas" w:cs="Courier New"/>
+          <w:color w:val="000000"/>
+          <w:sz w:val="20"/>
+          <w:szCs w:val="20"/>
+          <w:lang w:eastAsia="en-GB"/>
+        </w:rPr>
+        <w:t xml:space="preserve">, </w:t>
+      </w:r>
+      <w:r>
+        <w:rPr>
+          <w:rFonts w:ascii="Consolas" w:eastAsia="Times New Roman" w:hAnsi="Consolas" w:cs="Courier New"/>
+          <w:b/>
+          <w:bCs/>
+          <w:color w:val="008000"/>
+          <w:sz w:val="20"/>
+          <w:szCs w:val="20"/>
+          <w:lang w:eastAsia="en-GB"/>
+        </w:rPr>
+        <w:t>"saima ilmas"</w:t>
+      </w:r>
+      <w:r>
+        <w:rPr>
+          <w:rFonts w:ascii="Consolas" w:eastAsia="Times New Roman" w:hAnsi="Consolas" w:cs="Courier New"/>
+          <w:color w:val="000000"/>
+          <w:sz w:val="20"/>
+          <w:szCs w:val="20"/>
+          <w:lang w:eastAsia="en-GB"/>
+        </w:rPr>
+        <w:t>);</w:t>
+      </w:r>
+      <w:r>
+        <w:rPr>
+          <w:rFonts w:ascii="Consolas" w:eastAsia="Times New Roman" w:hAnsi="Consolas" w:cs="Courier New"/>
+          <w:color w:val="000000"/>
+          <w:sz w:val="20"/>
+          <w:szCs w:val="20"/>
+          <w:lang w:eastAsia="en-GB"/>
+        </w:rPr>
+        <w:br/>
+        <w:t xml:space="preserve">Map&lt;String, String&gt; map2 = </w:t>
+      </w:r>
+      <w:r>
+        <w:rPr>
+          <w:rFonts w:ascii="Consolas" w:eastAsia="Times New Roman" w:hAnsi="Consolas" w:cs="Courier New"/>
+          <w:b/>
+          <w:bCs/>
+          <w:color w:val="000080"/>
+          <w:sz w:val="20"/>
+          <w:szCs w:val="20"/>
+          <w:lang w:eastAsia="en-GB"/>
+        </w:rPr>
+        <w:t xml:space="preserve">new </w:t>
+      </w:r>
+      <w:r>
+        <w:rPr>
+          <w:rFonts w:ascii="Consolas" w:eastAsia="Times New Roman" w:hAnsi="Consolas" w:cs="Courier New"/>
+          <w:color w:val="000000"/>
+          <w:sz w:val="20"/>
+          <w:szCs w:val="20"/>
+          <w:lang w:eastAsia="en-GB"/>
+        </w:rPr>
+        <w:t>HashMap&lt;&gt;();</w:t>
+      </w:r>
+      <w:r>
+        <w:rPr>
+          <w:rFonts w:ascii="Consolas" w:eastAsia="Times New Roman" w:hAnsi="Consolas" w:cs="Courier New"/>
+          <w:color w:val="000000"/>
+          <w:sz w:val="20"/>
+          <w:szCs w:val="20"/>
+          <w:lang w:eastAsia="en-GB"/>
+        </w:rPr>
+        <w:br/>
+      </w:r>
+      <w:r>
+        <w:rPr>
+          <w:rFonts w:ascii="Consolas" w:eastAsia="Times New Roman" w:hAnsi="Consolas" w:cs="Courier New"/>
+          <w:color w:val="000000"/>
+          <w:sz w:val="20"/>
+          <w:szCs w:val="20"/>
+          <w:lang w:eastAsia="en-GB"/>
+        </w:rPr>
+        <w:br/>
+        <w:t>map2.put(</w:t>
+      </w:r>
+      <w:r>
+        <w:rPr>
+          <w:rFonts w:ascii="Consolas" w:eastAsia="Times New Roman" w:hAnsi="Consolas" w:cs="Courier New"/>
+          <w:b/>
+          <w:bCs/>
+          <w:color w:val="008000"/>
+          <w:sz w:val="20"/>
+          <w:szCs w:val="20"/>
+          <w:lang w:eastAsia="en-GB"/>
+        </w:rPr>
+        <w:t>"my sister name"</w:t>
+      </w:r>
+      <w:r>
+        <w:rPr>
+          <w:rFonts w:ascii="Consolas" w:eastAsia="Times New Roman" w:hAnsi="Consolas" w:cs="Courier New"/>
+          <w:color w:val="000000"/>
+          <w:sz w:val="20"/>
+          <w:szCs w:val="20"/>
+          <w:lang w:eastAsia="en-GB"/>
+        </w:rPr>
+        <w:t xml:space="preserve">, </w:t>
+      </w:r>
+      <w:r>
+        <w:rPr>
+          <w:rFonts w:ascii="Consolas" w:eastAsia="Times New Roman" w:hAnsi="Consolas" w:cs="Courier New"/>
+          <w:b/>
+          <w:bCs/>
+          <w:color w:val="008000"/>
+          <w:sz w:val="20"/>
+          <w:szCs w:val="20"/>
+          <w:lang w:eastAsia="en-GB"/>
+        </w:rPr>
+        <w:t>"</w:t>
+      </w:r>
+      <w:proofErr w:type="spellStart"/>
+      <w:r>
+        <w:rPr>
+          <w:rFonts w:ascii="Consolas" w:eastAsia="Times New Roman" w:hAnsi="Consolas" w:cs="Courier New"/>
+          <w:b/>
+          <w:bCs/>
+          <w:color w:val="008000"/>
+          <w:sz w:val="20"/>
+          <w:szCs w:val="20"/>
+          <w:lang w:eastAsia="en-GB"/>
+        </w:rPr>
+        <w:t>misha</w:t>
+      </w:r>
+      <w:proofErr w:type="spellEnd"/>
+      <w:r>
+        <w:rPr>
+          <w:rFonts w:ascii="Consolas" w:eastAsia="Times New Roman" w:hAnsi="Consolas" w:cs="Courier New"/>
+          <w:b/>
+          <w:bCs/>
+          <w:color w:val="008000"/>
+          <w:sz w:val="20"/>
+          <w:szCs w:val="20"/>
+          <w:lang w:eastAsia="en-GB"/>
+        </w:rPr>
+        <w:t>"</w:t>
+      </w:r>
+      <w:r>
+        <w:rPr>
+          <w:rFonts w:ascii="Consolas" w:eastAsia="Times New Roman" w:hAnsi="Consolas" w:cs="Courier New"/>
+          <w:color w:val="000000"/>
+          <w:sz w:val="20"/>
+          <w:szCs w:val="20"/>
+          <w:lang w:eastAsia="en-GB"/>
+        </w:rPr>
+        <w:t>);</w:t>
+      </w:r>
+      <w:r>
+        <w:rPr>
+          <w:rFonts w:ascii="Consolas" w:eastAsia="Times New Roman" w:hAnsi="Consolas" w:cs="Courier New"/>
+          <w:color w:val="000000"/>
+          <w:sz w:val="20"/>
+          <w:szCs w:val="20"/>
+          <w:lang w:eastAsia="en-GB"/>
+        </w:rPr>
+        <w:br/>
+        <w:t>map2.put(</w:t>
+      </w:r>
+      <w:r>
+        <w:rPr>
+          <w:rFonts w:ascii="Consolas" w:eastAsia="Times New Roman" w:hAnsi="Consolas" w:cs="Courier New"/>
+          <w:b/>
+          <w:bCs/>
+          <w:color w:val="008000"/>
+          <w:sz w:val="20"/>
+          <w:szCs w:val="20"/>
+          <w:lang w:eastAsia="en-GB"/>
+        </w:rPr>
+        <w:t>"my brother name"</w:t>
+      </w:r>
+      <w:r>
+        <w:rPr>
+          <w:rFonts w:ascii="Consolas" w:eastAsia="Times New Roman" w:hAnsi="Consolas" w:cs="Courier New"/>
+          <w:color w:val="000000"/>
+          <w:sz w:val="20"/>
+          <w:szCs w:val="20"/>
+          <w:lang w:eastAsia="en-GB"/>
+        </w:rPr>
+        <w:t xml:space="preserve">, </w:t>
+      </w:r>
+      <w:r>
+        <w:rPr>
+          <w:rFonts w:ascii="Consolas" w:eastAsia="Times New Roman" w:hAnsi="Consolas" w:cs="Courier New"/>
+          <w:b/>
+          <w:bCs/>
+          <w:color w:val="008000"/>
+          <w:sz w:val="20"/>
+          <w:szCs w:val="20"/>
+          <w:lang w:eastAsia="en-GB"/>
+        </w:rPr>
+        <w:t>"</w:t>
+      </w:r>
+      <w:proofErr w:type="spellStart"/>
+      <w:r>
+        <w:rPr>
+          <w:rFonts w:ascii="Consolas" w:eastAsia="Times New Roman" w:hAnsi="Consolas" w:cs="Courier New"/>
+          <w:b/>
+          <w:bCs/>
+          <w:color w:val="008000"/>
+          <w:sz w:val="20"/>
+          <w:szCs w:val="20"/>
+          <w:lang w:eastAsia="en-GB"/>
+        </w:rPr>
+        <w:t>rohan</w:t>
+      </w:r>
+      <w:proofErr w:type="spellEnd"/>
+      <w:r>
+        <w:rPr>
+          <w:rFonts w:ascii="Consolas" w:eastAsia="Times New Roman" w:hAnsi="Consolas" w:cs="Courier New"/>
+          <w:b/>
+          <w:bCs/>
+          <w:color w:val="008000"/>
+          <w:sz w:val="20"/>
+          <w:szCs w:val="20"/>
+          <w:lang w:eastAsia="en-GB"/>
+        </w:rPr>
+        <w:t>"</w:t>
+      </w:r>
+      <w:r>
+        <w:rPr>
+          <w:rFonts w:ascii="Consolas" w:eastAsia="Times New Roman" w:hAnsi="Consolas" w:cs="Courier New"/>
+          <w:color w:val="000000"/>
+          <w:sz w:val="20"/>
+          <w:szCs w:val="20"/>
+          <w:lang w:eastAsia="en-GB"/>
+        </w:rPr>
+        <w:t>);</w:t>
+      </w:r>
+      <w:r>
+        <w:rPr>
+          <w:rFonts w:ascii="Consolas" w:eastAsia="Times New Roman" w:hAnsi="Consolas" w:cs="Courier New"/>
+          <w:color w:val="000000"/>
+          <w:sz w:val="20"/>
+          <w:szCs w:val="20"/>
+          <w:lang w:eastAsia="en-GB"/>
+        </w:rPr>
+        <w:br/>
+      </w:r>
       <w:bookmarkStart w:id="0" w:name="_GoBack"/>
       <w:bookmarkEnd w:id="0"/>
       <w:r>
         <w:rPr>
-          <w:b/>
-          <w:bCs/>
-          <w:lang w:val="en-US"/>
-        </w:rPr>
-        <w:t xml:space="preserve">* </w:t>
-      </w:r>
-      <w:r>
-        <w:rPr>
-          <w:b/>
-          <w:bCs/>
-          <w:lang w:val="en-US"/>
-        </w:rPr>
-        <w:t>Set&lt;Entry&lt;String, String&gt;&gt; entrySet1 = hm.entrySet(</w:t>
-      </w:r>
-      <w:r>
-        <w:rPr>
-          <w:lang w:val="en-US"/>
-        </w:rPr>
-        <w:t>)</w:t>
-      </w:r>
-      <w:r>
-        <w:rPr>
-          <w:lang w:val="en-US"/>
-        </w:rPr>
-        <w:t xml:space="preserve"> – return all entry set into Set.</w:t>
+          <w:rFonts w:ascii="Consolas" w:eastAsia="Times New Roman" w:hAnsi="Consolas" w:cs="Courier New"/>
+          <w:color w:val="000000"/>
+          <w:sz w:val="20"/>
+          <w:szCs w:val="20"/>
+          <w:lang w:eastAsia="en-GB"/>
+        </w:rPr>
+        <w:t>map2.put(</w:t>
+      </w:r>
+      <w:r>
+        <w:rPr>
+          <w:rFonts w:ascii="Consolas" w:eastAsia="Times New Roman" w:hAnsi="Consolas" w:cs="Courier New"/>
+          <w:b/>
+          <w:bCs/>
+          <w:color w:val="008000"/>
+          <w:sz w:val="20"/>
+          <w:szCs w:val="20"/>
+          <w:lang w:eastAsia="en-GB"/>
+        </w:rPr>
+        <w:t>"my name"</w:t>
+      </w:r>
+      <w:r>
+        <w:rPr>
+          <w:rFonts w:ascii="Consolas" w:eastAsia="Times New Roman" w:hAnsi="Consolas" w:cs="Courier New"/>
+          <w:color w:val="000000"/>
+          <w:sz w:val="20"/>
+          <w:szCs w:val="20"/>
+          <w:lang w:eastAsia="en-GB"/>
+        </w:rPr>
+        <w:t xml:space="preserve">, </w:t>
+      </w:r>
+      <w:r>
+        <w:rPr>
+          <w:rFonts w:ascii="Consolas" w:eastAsia="Times New Roman" w:hAnsi="Consolas" w:cs="Courier New"/>
+          <w:b/>
+          <w:bCs/>
+          <w:color w:val="008000"/>
+          <w:sz w:val="20"/>
+          <w:szCs w:val="20"/>
+          <w:lang w:eastAsia="en-GB"/>
+        </w:rPr>
+        <w:t>"</w:t>
+      </w:r>
+      <w:proofErr w:type="spellStart"/>
+      <w:r>
+        <w:rPr>
+          <w:rFonts w:ascii="Consolas" w:eastAsia="Times New Roman" w:hAnsi="Consolas" w:cs="Courier New"/>
+          <w:b/>
+          <w:bCs/>
+          <w:color w:val="008000"/>
+          <w:sz w:val="20"/>
+          <w:szCs w:val="20"/>
+          <w:lang w:eastAsia="en-GB"/>
+        </w:rPr>
+        <w:t>malaika</w:t>
+      </w:r>
+      <w:proofErr w:type="spellEnd"/>
+      <w:r>
+        <w:rPr>
+          <w:rFonts w:ascii="Consolas" w:eastAsia="Times New Roman" w:hAnsi="Consolas" w:cs="Courier New"/>
+          <w:b/>
+          <w:bCs/>
+          <w:color w:val="008000"/>
+          <w:sz w:val="20"/>
+          <w:szCs w:val="20"/>
+          <w:lang w:eastAsia="en-GB"/>
+        </w:rPr>
+        <w:t>"</w:t>
+      </w:r>
+      <w:r>
+        <w:rPr>
+          <w:rFonts w:ascii="Consolas" w:eastAsia="Times New Roman" w:hAnsi="Consolas" w:cs="Courier New"/>
+          <w:color w:val="000000"/>
+          <w:sz w:val="20"/>
+          <w:szCs w:val="20"/>
+          <w:lang w:eastAsia="en-GB"/>
+        </w:rPr>
+        <w:t>);</w:t>
+      </w:r>
+      <w:r>
+        <w:rPr>
+          <w:rFonts w:ascii="Consolas" w:eastAsia="Times New Roman" w:hAnsi="Consolas" w:cs="Courier New"/>
+          <w:color w:val="000000"/>
+          <w:sz w:val="20"/>
+          <w:szCs w:val="20"/>
+          <w:lang w:eastAsia="en-GB"/>
+        </w:rPr>
+        <w:br/>
+      </w:r>
+      <w:r>
+        <w:rPr>
+          <w:rFonts w:ascii="Consolas" w:eastAsia="Times New Roman" w:hAnsi="Consolas" w:cs="Courier New"/>
+          <w:color w:val="000000"/>
+          <w:sz w:val="20"/>
+          <w:szCs w:val="20"/>
+          <w:lang w:eastAsia="en-GB"/>
+        </w:rPr>
+        <w:br/>
+        <w:t xml:space="preserve">List&lt;Map&lt;String, String&gt;&gt; </w:t>
+      </w:r>
+      <w:proofErr w:type="spellStart"/>
+      <w:r>
+        <w:rPr>
+          <w:rFonts w:ascii="Consolas" w:eastAsia="Times New Roman" w:hAnsi="Consolas" w:cs="Courier New"/>
+          <w:color w:val="000000"/>
+          <w:sz w:val="20"/>
+          <w:szCs w:val="20"/>
+          <w:lang w:eastAsia="en-GB"/>
+        </w:rPr>
+        <w:t>lst</w:t>
+      </w:r>
+      <w:proofErr w:type="spellEnd"/>
+      <w:r>
+        <w:rPr>
+          <w:rFonts w:ascii="Consolas" w:eastAsia="Times New Roman" w:hAnsi="Consolas" w:cs="Courier New"/>
+          <w:color w:val="000000"/>
+          <w:sz w:val="20"/>
+          <w:szCs w:val="20"/>
+          <w:lang w:eastAsia="en-GB"/>
+        </w:rPr>
+        <w:t xml:space="preserve"> = </w:t>
+      </w:r>
+      <w:r>
+        <w:rPr>
+          <w:rFonts w:ascii="Consolas" w:eastAsia="Times New Roman" w:hAnsi="Consolas" w:cs="Courier New"/>
+          <w:b/>
+          <w:bCs/>
+          <w:color w:val="000080"/>
+          <w:sz w:val="20"/>
+          <w:szCs w:val="20"/>
+          <w:lang w:eastAsia="en-GB"/>
+        </w:rPr>
+        <w:t xml:space="preserve">new </w:t>
+      </w:r>
+      <w:proofErr w:type="spellStart"/>
+      <w:r>
+        <w:rPr>
+          <w:rFonts w:ascii="Consolas" w:eastAsia="Times New Roman" w:hAnsi="Consolas" w:cs="Courier New"/>
+          <w:color w:val="000000"/>
+          <w:sz w:val="20"/>
+          <w:szCs w:val="20"/>
+          <w:lang w:eastAsia="en-GB"/>
+        </w:rPr>
+        <w:t>ArrayList</w:t>
+      </w:r>
+      <w:proofErr w:type="spellEnd"/>
+      <w:r>
+        <w:rPr>
+          <w:rFonts w:ascii="Consolas" w:eastAsia="Times New Roman" w:hAnsi="Consolas" w:cs="Courier New"/>
+          <w:color w:val="000000"/>
+          <w:sz w:val="20"/>
+          <w:szCs w:val="20"/>
+          <w:lang w:eastAsia="en-GB"/>
+        </w:rPr>
+        <w:t>&lt;&gt;();</w:t>
+      </w:r>
+      <w:r>
+        <w:rPr>
+          <w:rFonts w:ascii="Consolas" w:eastAsia="Times New Roman" w:hAnsi="Consolas" w:cs="Courier New"/>
+          <w:color w:val="000000"/>
+          <w:sz w:val="20"/>
+          <w:szCs w:val="20"/>
+          <w:lang w:eastAsia="en-GB"/>
+        </w:rPr>
+        <w:br/>
+      </w:r>
+      <w:proofErr w:type="spellStart"/>
+      <w:r>
+        <w:rPr>
+          <w:rFonts w:ascii="Consolas" w:eastAsia="Times New Roman" w:hAnsi="Consolas" w:cs="Courier New"/>
+          <w:color w:val="000000"/>
+          <w:sz w:val="20"/>
+          <w:szCs w:val="20"/>
+          <w:lang w:eastAsia="en-GB"/>
+        </w:rPr>
+        <w:t>lst.add</w:t>
+      </w:r>
+      <w:proofErr w:type="spellEnd"/>
+      <w:r>
+        <w:rPr>
+          <w:rFonts w:ascii="Consolas" w:eastAsia="Times New Roman" w:hAnsi="Consolas" w:cs="Courier New"/>
+          <w:color w:val="000000"/>
+          <w:sz w:val="20"/>
+          <w:szCs w:val="20"/>
+          <w:lang w:eastAsia="en-GB"/>
+        </w:rPr>
+        <w:t>(map1);</w:t>
+      </w:r>
+      <w:r>
+        <w:rPr>
+          <w:rFonts w:ascii="Consolas" w:eastAsia="Times New Roman" w:hAnsi="Consolas" w:cs="Courier New"/>
+          <w:color w:val="000000"/>
+          <w:sz w:val="20"/>
+          <w:szCs w:val="20"/>
+          <w:lang w:eastAsia="en-GB"/>
+        </w:rPr>
+        <w:br/>
+      </w:r>
+      <w:proofErr w:type="spellStart"/>
+      <w:r>
+        <w:rPr>
+          <w:rFonts w:ascii="Consolas" w:eastAsia="Times New Roman" w:hAnsi="Consolas" w:cs="Courier New"/>
+          <w:color w:val="000000"/>
+          <w:sz w:val="20"/>
+          <w:szCs w:val="20"/>
+          <w:lang w:eastAsia="en-GB"/>
+        </w:rPr>
+        <w:t>lst.add</w:t>
+      </w:r>
+      <w:proofErr w:type="spellEnd"/>
+      <w:r>
+        <w:rPr>
+          <w:rFonts w:ascii="Consolas" w:eastAsia="Times New Roman" w:hAnsi="Consolas" w:cs="Courier New"/>
+          <w:color w:val="000000"/>
+          <w:sz w:val="20"/>
+          <w:szCs w:val="20"/>
+          <w:lang w:eastAsia="en-GB"/>
+        </w:rPr>
+        <w:t>(map2);</w:t>
+      </w:r>
+      <w:r>
+        <w:rPr>
+          <w:rFonts w:ascii="Consolas" w:eastAsia="Times New Roman" w:hAnsi="Consolas" w:cs="Courier New"/>
+          <w:color w:val="000000"/>
+          <w:sz w:val="20"/>
+          <w:szCs w:val="20"/>
+          <w:lang w:eastAsia="en-GB"/>
+        </w:rPr>
+        <w:br/>
+      </w:r>
+      <w:proofErr w:type="spellStart"/>
+      <w:r>
+        <w:rPr>
+          <w:rFonts w:ascii="Consolas" w:eastAsia="Times New Roman" w:hAnsi="Consolas" w:cs="Courier New"/>
+          <w:color w:val="000000"/>
+          <w:sz w:val="20"/>
+          <w:szCs w:val="20"/>
+          <w:lang w:eastAsia="en-GB"/>
+        </w:rPr>
+        <w:t>System.</w:t>
+      </w:r>
+      <w:r>
+        <w:rPr>
+          <w:rFonts w:ascii="Consolas" w:eastAsia="Times New Roman" w:hAnsi="Consolas" w:cs="Courier New"/>
+          <w:b/>
+          <w:bCs/>
+          <w:i/>
+          <w:iCs/>
+          <w:color w:val="660E7A"/>
+          <w:sz w:val="20"/>
+          <w:szCs w:val="20"/>
+          <w:lang w:eastAsia="en-GB"/>
+        </w:rPr>
+        <w:t>out</w:t>
+      </w:r>
+      <w:r>
+        <w:rPr>
+          <w:rFonts w:ascii="Consolas" w:eastAsia="Times New Roman" w:hAnsi="Consolas" w:cs="Courier New"/>
+          <w:color w:val="000000"/>
+          <w:sz w:val="20"/>
+          <w:szCs w:val="20"/>
+          <w:lang w:eastAsia="en-GB"/>
+        </w:rPr>
+        <w:t>.println</w:t>
+      </w:r>
+      <w:proofErr w:type="spellEnd"/>
+      <w:r>
+        <w:rPr>
+          <w:rFonts w:ascii="Consolas" w:eastAsia="Times New Roman" w:hAnsi="Consolas" w:cs="Courier New"/>
+          <w:color w:val="000000"/>
+          <w:sz w:val="20"/>
+          <w:szCs w:val="20"/>
+          <w:lang w:eastAsia="en-GB"/>
+        </w:rPr>
+        <w:t>(</w:t>
+      </w:r>
+      <w:r>
+        <w:rPr>
+          <w:rFonts w:ascii="Consolas" w:eastAsia="Times New Roman" w:hAnsi="Consolas" w:cs="Courier New"/>
+          <w:b/>
+          <w:bCs/>
+          <w:color w:val="008000"/>
+          <w:sz w:val="20"/>
+          <w:szCs w:val="20"/>
+          <w:lang w:eastAsia="en-GB"/>
+        </w:rPr>
+        <w:t xml:space="preserve">"map 1  : " </w:t>
+      </w:r>
+      <w:r>
+        <w:rPr>
+          <w:rFonts w:ascii="Consolas" w:eastAsia="Times New Roman" w:hAnsi="Consolas" w:cs="Courier New"/>
+          <w:color w:val="000000"/>
+          <w:sz w:val="20"/>
+          <w:szCs w:val="20"/>
+          <w:lang w:eastAsia="en-GB"/>
+        </w:rPr>
+        <w:t>+ map1.size());</w:t>
+      </w:r>
+      <w:r>
+        <w:rPr>
+          <w:rFonts w:ascii="Consolas" w:eastAsia="Times New Roman" w:hAnsi="Consolas" w:cs="Courier New"/>
+          <w:color w:val="000000"/>
+          <w:sz w:val="20"/>
+          <w:szCs w:val="20"/>
+          <w:lang w:eastAsia="en-GB"/>
+        </w:rPr>
+        <w:br/>
+      </w:r>
+      <w:proofErr w:type="spellStart"/>
+      <w:r>
+        <w:rPr>
+          <w:rFonts w:ascii="Consolas" w:eastAsia="Times New Roman" w:hAnsi="Consolas" w:cs="Courier New"/>
+          <w:color w:val="000000"/>
+          <w:sz w:val="20"/>
+          <w:szCs w:val="20"/>
+          <w:lang w:eastAsia="en-GB"/>
+        </w:rPr>
+        <w:t>System.</w:t>
+      </w:r>
+      <w:r>
+        <w:rPr>
+          <w:rFonts w:ascii="Consolas" w:eastAsia="Times New Roman" w:hAnsi="Consolas" w:cs="Courier New"/>
+          <w:b/>
+          <w:bCs/>
+          <w:i/>
+          <w:iCs/>
+          <w:color w:val="660E7A"/>
+          <w:sz w:val="20"/>
+          <w:szCs w:val="20"/>
+          <w:lang w:eastAsia="en-GB"/>
+        </w:rPr>
+        <w:t>out</w:t>
+      </w:r>
+      <w:r>
+        <w:rPr>
+          <w:rFonts w:ascii="Consolas" w:eastAsia="Times New Roman" w:hAnsi="Consolas" w:cs="Courier New"/>
+          <w:color w:val="000000"/>
+          <w:sz w:val="20"/>
+          <w:szCs w:val="20"/>
+          <w:lang w:eastAsia="en-GB"/>
+        </w:rPr>
+        <w:t>.println</w:t>
+      </w:r>
+      <w:proofErr w:type="spellEnd"/>
+      <w:r>
+        <w:rPr>
+          <w:rFonts w:ascii="Consolas" w:eastAsia="Times New Roman" w:hAnsi="Consolas" w:cs="Courier New"/>
+          <w:color w:val="000000"/>
+          <w:sz w:val="20"/>
+          <w:szCs w:val="20"/>
+          <w:lang w:eastAsia="en-GB"/>
+        </w:rPr>
+        <w:t>(</w:t>
+      </w:r>
+      <w:r>
+        <w:rPr>
+          <w:rFonts w:ascii="Consolas" w:eastAsia="Times New Roman" w:hAnsi="Consolas" w:cs="Courier New"/>
+          <w:b/>
+          <w:bCs/>
+          <w:color w:val="008000"/>
+          <w:sz w:val="20"/>
+          <w:szCs w:val="20"/>
+          <w:lang w:eastAsia="en-GB"/>
+        </w:rPr>
+        <w:t xml:space="preserve">"map 2  : " </w:t>
+      </w:r>
+      <w:r>
+        <w:rPr>
+          <w:rFonts w:ascii="Consolas" w:eastAsia="Times New Roman" w:hAnsi="Consolas" w:cs="Courier New"/>
+          <w:color w:val="000000"/>
+          <w:sz w:val="20"/>
+          <w:szCs w:val="20"/>
+          <w:lang w:eastAsia="en-GB"/>
+        </w:rPr>
+        <w:t>+ map2.size());</w:t>
+      </w:r>
+      <w:r>
+        <w:rPr>
+          <w:rFonts w:ascii="Consolas" w:eastAsia="Times New Roman" w:hAnsi="Consolas" w:cs="Courier New"/>
+          <w:color w:val="000000"/>
+          <w:sz w:val="20"/>
+          <w:szCs w:val="20"/>
+          <w:lang w:eastAsia="en-GB"/>
+        </w:rPr>
+        <w:br/>
+      </w:r>
+      <w:proofErr w:type="spellStart"/>
+      <w:r>
+        <w:rPr>
+          <w:rFonts w:ascii="Consolas" w:eastAsia="Times New Roman" w:hAnsi="Consolas" w:cs="Courier New"/>
+          <w:color w:val="000000"/>
+          <w:sz w:val="20"/>
+          <w:szCs w:val="20"/>
+          <w:lang w:eastAsia="en-GB"/>
+        </w:rPr>
+        <w:t>System.</w:t>
+      </w:r>
+      <w:r>
+        <w:rPr>
+          <w:rFonts w:ascii="Consolas" w:eastAsia="Times New Roman" w:hAnsi="Consolas" w:cs="Courier New"/>
+          <w:b/>
+          <w:bCs/>
+          <w:i/>
+          <w:iCs/>
+          <w:color w:val="660E7A"/>
+          <w:sz w:val="20"/>
+          <w:szCs w:val="20"/>
+          <w:lang w:eastAsia="en-GB"/>
+        </w:rPr>
+        <w:t>out</w:t>
+      </w:r>
+      <w:r>
+        <w:rPr>
+          <w:rFonts w:ascii="Consolas" w:eastAsia="Times New Roman" w:hAnsi="Consolas" w:cs="Courier New"/>
+          <w:color w:val="000000"/>
+          <w:sz w:val="20"/>
+          <w:szCs w:val="20"/>
+          <w:lang w:eastAsia="en-GB"/>
+        </w:rPr>
+        <w:t>.println</w:t>
+      </w:r>
+      <w:proofErr w:type="spellEnd"/>
+      <w:r>
+        <w:rPr>
+          <w:rFonts w:ascii="Consolas" w:eastAsia="Times New Roman" w:hAnsi="Consolas" w:cs="Courier New"/>
+          <w:color w:val="000000"/>
+          <w:sz w:val="20"/>
+          <w:szCs w:val="20"/>
+          <w:lang w:eastAsia="en-GB"/>
+        </w:rPr>
+        <w:t>(</w:t>
+      </w:r>
+      <w:r>
+        <w:rPr>
+          <w:rFonts w:ascii="Consolas" w:eastAsia="Times New Roman" w:hAnsi="Consolas" w:cs="Courier New"/>
+          <w:b/>
+          <w:bCs/>
+          <w:color w:val="008000"/>
+          <w:sz w:val="20"/>
+          <w:szCs w:val="20"/>
+          <w:lang w:eastAsia="en-GB"/>
+        </w:rPr>
+        <w:t xml:space="preserve">"List size :  " </w:t>
+      </w:r>
+      <w:r>
+        <w:rPr>
+          <w:rFonts w:ascii="Consolas" w:eastAsia="Times New Roman" w:hAnsi="Consolas" w:cs="Courier New"/>
+          <w:color w:val="000000"/>
+          <w:sz w:val="20"/>
+          <w:szCs w:val="20"/>
+          <w:lang w:eastAsia="en-GB"/>
+        </w:rPr>
+        <w:t xml:space="preserve">+ </w:t>
+      </w:r>
+      <w:proofErr w:type="spellStart"/>
+      <w:r>
+        <w:rPr>
+          <w:rFonts w:ascii="Consolas" w:eastAsia="Times New Roman" w:hAnsi="Consolas" w:cs="Courier New"/>
+          <w:color w:val="000000"/>
+          <w:sz w:val="20"/>
+          <w:szCs w:val="20"/>
+          <w:lang w:eastAsia="en-GB"/>
+        </w:rPr>
+        <w:t>lst.size</w:t>
+      </w:r>
+      <w:proofErr w:type="spellEnd"/>
+      <w:r>
+        <w:rPr>
+          <w:rFonts w:ascii="Consolas" w:eastAsia="Times New Roman" w:hAnsi="Consolas" w:cs="Courier New"/>
+          <w:color w:val="000000"/>
+          <w:sz w:val="20"/>
+          <w:szCs w:val="20"/>
+          <w:lang w:eastAsia="en-GB"/>
+        </w:rPr>
+        <w:t>());</w:t>
+      </w:r>
+      <w:r>
+        <w:rPr>
+          <w:rFonts w:ascii="Consolas" w:eastAsia="Times New Roman" w:hAnsi="Consolas" w:cs="Courier New"/>
+          <w:color w:val="000000"/>
+          <w:sz w:val="20"/>
+          <w:szCs w:val="20"/>
+          <w:lang w:eastAsia="en-GB"/>
+        </w:rPr>
+        <w:br/>
+      </w:r>
+      <w:proofErr w:type="spellStart"/>
+      <w:r>
+        <w:rPr>
+          <w:rFonts w:ascii="Consolas" w:eastAsia="Times New Roman" w:hAnsi="Consolas" w:cs="Courier New"/>
+          <w:color w:val="000000"/>
+          <w:sz w:val="20"/>
+          <w:szCs w:val="20"/>
+          <w:lang w:eastAsia="en-GB"/>
+        </w:rPr>
+        <w:t>System.</w:t>
+      </w:r>
+      <w:r>
+        <w:rPr>
+          <w:rFonts w:ascii="Consolas" w:eastAsia="Times New Roman" w:hAnsi="Consolas" w:cs="Courier New"/>
+          <w:b/>
+          <w:bCs/>
+          <w:i/>
+          <w:iCs/>
+          <w:color w:val="660E7A"/>
+          <w:sz w:val="20"/>
+          <w:szCs w:val="20"/>
+          <w:lang w:eastAsia="en-GB"/>
+        </w:rPr>
+        <w:t>out</w:t>
+      </w:r>
+      <w:r>
+        <w:rPr>
+          <w:rFonts w:ascii="Consolas" w:eastAsia="Times New Roman" w:hAnsi="Consolas" w:cs="Courier New"/>
+          <w:color w:val="000000"/>
+          <w:sz w:val="20"/>
+          <w:szCs w:val="20"/>
+          <w:lang w:eastAsia="en-GB"/>
+        </w:rPr>
+        <w:t>.println</w:t>
+      </w:r>
+      <w:proofErr w:type="spellEnd"/>
+      <w:r>
+        <w:rPr>
+          <w:rFonts w:ascii="Consolas" w:eastAsia="Times New Roman" w:hAnsi="Consolas" w:cs="Courier New"/>
+          <w:color w:val="000000"/>
+          <w:sz w:val="20"/>
+          <w:szCs w:val="20"/>
+          <w:lang w:eastAsia="en-GB"/>
+        </w:rPr>
+        <w:t>(</w:t>
+      </w:r>
+      <w:r>
+        <w:rPr>
+          <w:rFonts w:ascii="Consolas" w:eastAsia="Times New Roman" w:hAnsi="Consolas" w:cs="Courier New"/>
+          <w:b/>
+          <w:bCs/>
+          <w:color w:val="008000"/>
+          <w:sz w:val="20"/>
+          <w:szCs w:val="20"/>
+          <w:lang w:eastAsia="en-GB"/>
+        </w:rPr>
+        <w:t xml:space="preserve">"list map  :  " </w:t>
+      </w:r>
+      <w:r>
+        <w:rPr>
+          <w:rFonts w:ascii="Consolas" w:eastAsia="Times New Roman" w:hAnsi="Consolas" w:cs="Courier New"/>
+          <w:color w:val="000000"/>
+          <w:sz w:val="20"/>
+          <w:szCs w:val="20"/>
+          <w:lang w:eastAsia="en-GB"/>
+        </w:rPr>
+        <w:t xml:space="preserve">+ </w:t>
+      </w:r>
+      <w:proofErr w:type="spellStart"/>
+      <w:r>
+        <w:rPr>
+          <w:rFonts w:ascii="Consolas" w:eastAsia="Times New Roman" w:hAnsi="Consolas" w:cs="Courier New"/>
+          <w:color w:val="000000"/>
+          <w:sz w:val="20"/>
+          <w:szCs w:val="20"/>
+          <w:lang w:eastAsia="en-GB"/>
+        </w:rPr>
+        <w:t>lst</w:t>
+      </w:r>
+      <w:proofErr w:type="spellEnd"/>
+      <w:r>
+        <w:rPr>
+          <w:rFonts w:ascii="Consolas" w:eastAsia="Times New Roman" w:hAnsi="Consolas" w:cs="Courier New"/>
+          <w:color w:val="000000"/>
+          <w:sz w:val="20"/>
+          <w:szCs w:val="20"/>
+          <w:lang w:eastAsia="en-GB"/>
+        </w:rPr>
+        <w:t>);</w:t>
+      </w:r>
+      <w:r>
+        <w:rPr>
+          <w:rFonts w:ascii="Consolas" w:eastAsia="Times New Roman" w:hAnsi="Consolas" w:cs="Courier New"/>
+          <w:color w:val="000000"/>
+          <w:sz w:val="20"/>
+          <w:szCs w:val="20"/>
+          <w:lang w:eastAsia="en-GB"/>
+        </w:rPr>
+        <w:br/>
+      </w:r>
+      <w:r>
+        <w:rPr>
+          <w:rFonts w:ascii="Consolas" w:eastAsia="Times New Roman" w:hAnsi="Consolas" w:cs="Courier New"/>
+          <w:i/>
+          <w:iCs/>
+          <w:color w:val="808080"/>
+          <w:sz w:val="20"/>
+          <w:szCs w:val="20"/>
+          <w:lang w:eastAsia="en-GB"/>
+        </w:rPr>
+        <w:t>// iterate using for loop</w:t>
+      </w:r>
+      <w:r>
+        <w:rPr>
+          <w:rFonts w:ascii="Consolas" w:eastAsia="Times New Roman" w:hAnsi="Consolas" w:cs="Courier New"/>
+          <w:i/>
+          <w:iCs/>
+          <w:color w:val="808080"/>
+          <w:sz w:val="20"/>
+          <w:szCs w:val="20"/>
+          <w:lang w:eastAsia="en-GB"/>
+        </w:rPr>
+        <w:br/>
+      </w:r>
+      <w:r>
+        <w:rPr>
+          <w:rFonts w:ascii="Consolas" w:eastAsia="Times New Roman" w:hAnsi="Consolas" w:cs="Courier New"/>
+          <w:b/>
+          <w:bCs/>
+          <w:color w:val="000080"/>
+          <w:sz w:val="20"/>
+          <w:szCs w:val="20"/>
+          <w:lang w:eastAsia="en-GB"/>
+        </w:rPr>
+        <w:t xml:space="preserve">for </w:t>
+      </w:r>
+      <w:r>
+        <w:rPr>
+          <w:rFonts w:ascii="Consolas" w:eastAsia="Times New Roman" w:hAnsi="Consolas" w:cs="Courier New"/>
+          <w:color w:val="000000"/>
+          <w:sz w:val="20"/>
+          <w:szCs w:val="20"/>
+          <w:lang w:eastAsia="en-GB"/>
+        </w:rPr>
+        <w:t>(</w:t>
+      </w:r>
+      <w:r>
+        <w:rPr>
+          <w:rFonts w:ascii="Consolas" w:eastAsia="Times New Roman" w:hAnsi="Consolas" w:cs="Courier New"/>
+          <w:b/>
+          <w:bCs/>
+          <w:color w:val="000080"/>
+          <w:sz w:val="20"/>
+          <w:szCs w:val="20"/>
+          <w:lang w:eastAsia="en-GB"/>
+        </w:rPr>
+        <w:t xml:space="preserve">int </w:t>
+      </w:r>
+      <w:proofErr w:type="spellStart"/>
+      <w:r>
+        <w:rPr>
+          <w:rFonts w:ascii="Consolas" w:eastAsia="Times New Roman" w:hAnsi="Consolas" w:cs="Courier New"/>
+          <w:color w:val="000000"/>
+          <w:sz w:val="20"/>
+          <w:szCs w:val="20"/>
+          <w:lang w:eastAsia="en-GB"/>
+        </w:rPr>
+        <w:t>i</w:t>
+      </w:r>
+      <w:proofErr w:type="spellEnd"/>
+      <w:r>
+        <w:rPr>
+          <w:rFonts w:ascii="Consolas" w:eastAsia="Times New Roman" w:hAnsi="Consolas" w:cs="Courier New"/>
+          <w:color w:val="000000"/>
+          <w:sz w:val="20"/>
+          <w:szCs w:val="20"/>
+          <w:lang w:eastAsia="en-GB"/>
+        </w:rPr>
+        <w:t xml:space="preserve"> = </w:t>
+      </w:r>
+      <w:r>
+        <w:rPr>
+          <w:rFonts w:ascii="Consolas" w:eastAsia="Times New Roman" w:hAnsi="Consolas" w:cs="Courier New"/>
+          <w:color w:val="0000FF"/>
+          <w:sz w:val="20"/>
+          <w:szCs w:val="20"/>
+          <w:lang w:eastAsia="en-GB"/>
+        </w:rPr>
+        <w:t>0</w:t>
+      </w:r>
+      <w:r>
+        <w:rPr>
+          <w:rFonts w:ascii="Consolas" w:eastAsia="Times New Roman" w:hAnsi="Consolas" w:cs="Courier New"/>
+          <w:color w:val="000000"/>
+          <w:sz w:val="20"/>
+          <w:szCs w:val="20"/>
+          <w:lang w:eastAsia="en-GB"/>
+        </w:rPr>
+        <w:t xml:space="preserve">; </w:t>
+      </w:r>
+      <w:proofErr w:type="spellStart"/>
+      <w:r>
+        <w:rPr>
+          <w:rFonts w:ascii="Consolas" w:eastAsia="Times New Roman" w:hAnsi="Consolas" w:cs="Courier New"/>
+          <w:color w:val="000000"/>
+          <w:sz w:val="20"/>
+          <w:szCs w:val="20"/>
+          <w:lang w:eastAsia="en-GB"/>
+        </w:rPr>
+        <w:t>i</w:t>
+      </w:r>
+      <w:proofErr w:type="spellEnd"/>
+      <w:r>
+        <w:rPr>
+          <w:rFonts w:ascii="Consolas" w:eastAsia="Times New Roman" w:hAnsi="Consolas" w:cs="Courier New"/>
+          <w:color w:val="000000"/>
+          <w:sz w:val="20"/>
+          <w:szCs w:val="20"/>
+          <w:lang w:eastAsia="en-GB"/>
+        </w:rPr>
+        <w:t xml:space="preserve"> &lt; </w:t>
+      </w:r>
+      <w:proofErr w:type="spellStart"/>
+      <w:r>
+        <w:rPr>
+          <w:rFonts w:ascii="Consolas" w:eastAsia="Times New Roman" w:hAnsi="Consolas" w:cs="Courier New"/>
+          <w:color w:val="000000"/>
+          <w:sz w:val="20"/>
+          <w:szCs w:val="20"/>
+          <w:lang w:eastAsia="en-GB"/>
+        </w:rPr>
+        <w:t>lst.size</w:t>
+      </w:r>
+      <w:proofErr w:type="spellEnd"/>
+      <w:r>
+        <w:rPr>
+          <w:rFonts w:ascii="Consolas" w:eastAsia="Times New Roman" w:hAnsi="Consolas" w:cs="Courier New"/>
+          <w:color w:val="000000"/>
+          <w:sz w:val="20"/>
+          <w:szCs w:val="20"/>
+          <w:lang w:eastAsia="en-GB"/>
+        </w:rPr>
+        <w:t xml:space="preserve">(); </w:t>
+      </w:r>
+      <w:proofErr w:type="spellStart"/>
+      <w:r>
+        <w:rPr>
+          <w:rFonts w:ascii="Consolas" w:eastAsia="Times New Roman" w:hAnsi="Consolas" w:cs="Courier New"/>
+          <w:color w:val="000000"/>
+          <w:sz w:val="20"/>
+          <w:szCs w:val="20"/>
+          <w:lang w:eastAsia="en-GB"/>
+        </w:rPr>
+        <w:t>i</w:t>
+      </w:r>
+      <w:proofErr w:type="spellEnd"/>
+      <w:r>
+        <w:rPr>
+          <w:rFonts w:ascii="Consolas" w:eastAsia="Times New Roman" w:hAnsi="Consolas" w:cs="Courier New"/>
+          <w:color w:val="000000"/>
+          <w:sz w:val="20"/>
+          <w:szCs w:val="20"/>
+          <w:lang w:eastAsia="en-GB"/>
+        </w:rPr>
+        <w:t>++) {</w:t>
+      </w:r>
+      <w:r>
+        <w:rPr>
+          <w:rFonts w:ascii="Consolas" w:eastAsia="Times New Roman" w:hAnsi="Consolas" w:cs="Courier New"/>
+          <w:color w:val="000000"/>
+          <w:sz w:val="20"/>
+          <w:szCs w:val="20"/>
+          <w:lang w:eastAsia="en-GB"/>
+        </w:rPr>
+        <w:br/>
+        <w:t xml:space="preserve">    Map&lt;String, String&gt; m = </w:t>
+      </w:r>
+      <w:proofErr w:type="spellStart"/>
+      <w:r>
+        <w:rPr>
+          <w:rFonts w:ascii="Consolas" w:eastAsia="Times New Roman" w:hAnsi="Consolas" w:cs="Courier New"/>
+          <w:color w:val="000000"/>
+          <w:sz w:val="20"/>
+          <w:szCs w:val="20"/>
+          <w:lang w:eastAsia="en-GB"/>
+        </w:rPr>
+        <w:t>lst.get</w:t>
+      </w:r>
+      <w:proofErr w:type="spellEnd"/>
+      <w:r>
+        <w:rPr>
+          <w:rFonts w:ascii="Consolas" w:eastAsia="Times New Roman" w:hAnsi="Consolas" w:cs="Courier New"/>
+          <w:color w:val="000000"/>
+          <w:sz w:val="20"/>
+          <w:szCs w:val="20"/>
+          <w:lang w:eastAsia="en-GB"/>
+        </w:rPr>
+        <w:t>(</w:t>
+      </w:r>
+      <w:proofErr w:type="spellStart"/>
+      <w:r>
+        <w:rPr>
+          <w:rFonts w:ascii="Consolas" w:eastAsia="Times New Roman" w:hAnsi="Consolas" w:cs="Courier New"/>
+          <w:color w:val="000000"/>
+          <w:sz w:val="20"/>
+          <w:szCs w:val="20"/>
+          <w:lang w:eastAsia="en-GB"/>
+        </w:rPr>
+        <w:t>i</w:t>
+      </w:r>
+      <w:proofErr w:type="spellEnd"/>
+      <w:r>
+        <w:rPr>
+          <w:rFonts w:ascii="Consolas" w:eastAsia="Times New Roman" w:hAnsi="Consolas" w:cs="Courier New"/>
+          <w:color w:val="000000"/>
+          <w:sz w:val="20"/>
+          <w:szCs w:val="20"/>
+          <w:lang w:eastAsia="en-GB"/>
+        </w:rPr>
+        <w:t>);</w:t>
+      </w:r>
+      <w:r>
+        <w:rPr>
+          <w:rFonts w:ascii="Consolas" w:eastAsia="Times New Roman" w:hAnsi="Consolas" w:cs="Courier New"/>
+          <w:color w:val="000000"/>
+          <w:sz w:val="20"/>
+          <w:szCs w:val="20"/>
+          <w:lang w:eastAsia="en-GB"/>
+        </w:rPr>
+        <w:br/>
+        <w:t xml:space="preserve">    </w:t>
+      </w:r>
+      <w:r>
+        <w:rPr>
+          <w:rFonts w:ascii="Consolas" w:eastAsia="Times New Roman" w:hAnsi="Consolas" w:cs="Courier New"/>
+          <w:b/>
+          <w:bCs/>
+          <w:color w:val="000080"/>
+          <w:sz w:val="20"/>
+          <w:szCs w:val="20"/>
+          <w:lang w:eastAsia="en-GB"/>
+        </w:rPr>
+        <w:t xml:space="preserve">for </w:t>
+      </w:r>
+      <w:r>
+        <w:rPr>
+          <w:rFonts w:ascii="Consolas" w:eastAsia="Times New Roman" w:hAnsi="Consolas" w:cs="Courier New"/>
+          <w:color w:val="000000"/>
+          <w:sz w:val="20"/>
+          <w:szCs w:val="20"/>
+          <w:lang w:eastAsia="en-GB"/>
+        </w:rPr>
+        <w:t>(</w:t>
+      </w:r>
+      <w:proofErr w:type="spellStart"/>
+      <w:r>
+        <w:rPr>
+          <w:rFonts w:ascii="Consolas" w:eastAsia="Times New Roman" w:hAnsi="Consolas" w:cs="Courier New"/>
+          <w:color w:val="000000"/>
+          <w:sz w:val="20"/>
+          <w:szCs w:val="20"/>
+          <w:lang w:eastAsia="en-GB"/>
+        </w:rPr>
+        <w:t>Map.Entry</w:t>
+      </w:r>
+      <w:proofErr w:type="spellEnd"/>
+      <w:r>
+        <w:rPr>
+          <w:rFonts w:ascii="Consolas" w:eastAsia="Times New Roman" w:hAnsi="Consolas" w:cs="Courier New"/>
+          <w:color w:val="000000"/>
+          <w:sz w:val="20"/>
+          <w:szCs w:val="20"/>
+          <w:lang w:eastAsia="en-GB"/>
+        </w:rPr>
+        <w:t xml:space="preserve">&lt;String, String&gt; es : </w:t>
+      </w:r>
+      <w:proofErr w:type="spellStart"/>
+      <w:r>
+        <w:rPr>
+          <w:rFonts w:ascii="Consolas" w:eastAsia="Times New Roman" w:hAnsi="Consolas" w:cs="Courier New"/>
+          <w:color w:val="000000"/>
+          <w:sz w:val="20"/>
+          <w:szCs w:val="20"/>
+          <w:lang w:eastAsia="en-GB"/>
+        </w:rPr>
+        <w:t>m.entrySet</w:t>
+      </w:r>
+      <w:proofErr w:type="spellEnd"/>
+      <w:r>
+        <w:rPr>
+          <w:rFonts w:ascii="Consolas" w:eastAsia="Times New Roman" w:hAnsi="Consolas" w:cs="Courier New"/>
+          <w:color w:val="000000"/>
+          <w:sz w:val="20"/>
+          <w:szCs w:val="20"/>
+          <w:lang w:eastAsia="en-GB"/>
+        </w:rPr>
+        <w:t>()) {</w:t>
+      </w:r>
+      <w:r>
+        <w:rPr>
+          <w:rFonts w:ascii="Consolas" w:eastAsia="Times New Roman" w:hAnsi="Consolas" w:cs="Courier New"/>
+          <w:color w:val="000000"/>
+          <w:sz w:val="20"/>
+          <w:szCs w:val="20"/>
+          <w:lang w:eastAsia="en-GB"/>
+        </w:rPr>
+        <w:br/>
+        <w:t xml:space="preserve">        </w:t>
+      </w:r>
+      <w:proofErr w:type="spellStart"/>
+      <w:r>
+        <w:rPr>
+          <w:rFonts w:ascii="Consolas" w:eastAsia="Times New Roman" w:hAnsi="Consolas" w:cs="Courier New"/>
+          <w:color w:val="000000"/>
+          <w:sz w:val="20"/>
+          <w:szCs w:val="20"/>
+          <w:lang w:eastAsia="en-GB"/>
+        </w:rPr>
+        <w:t>System.</w:t>
+      </w:r>
+      <w:r>
+        <w:rPr>
+          <w:rFonts w:ascii="Consolas" w:eastAsia="Times New Roman" w:hAnsi="Consolas" w:cs="Courier New"/>
+          <w:b/>
+          <w:bCs/>
+          <w:i/>
+          <w:iCs/>
+          <w:color w:val="660E7A"/>
+          <w:sz w:val="20"/>
+          <w:szCs w:val="20"/>
+          <w:lang w:eastAsia="en-GB"/>
+        </w:rPr>
+        <w:t>out</w:t>
+      </w:r>
+      <w:r>
+        <w:rPr>
+          <w:rFonts w:ascii="Consolas" w:eastAsia="Times New Roman" w:hAnsi="Consolas" w:cs="Courier New"/>
+          <w:color w:val="000000"/>
+          <w:sz w:val="20"/>
+          <w:szCs w:val="20"/>
+          <w:lang w:eastAsia="en-GB"/>
+        </w:rPr>
+        <w:t>.println</w:t>
+      </w:r>
+      <w:proofErr w:type="spellEnd"/>
+      <w:r>
+        <w:rPr>
+          <w:rFonts w:ascii="Consolas" w:eastAsia="Times New Roman" w:hAnsi="Consolas" w:cs="Courier New"/>
+          <w:color w:val="000000"/>
+          <w:sz w:val="20"/>
+          <w:szCs w:val="20"/>
+          <w:lang w:eastAsia="en-GB"/>
+        </w:rPr>
+        <w:t>(</w:t>
+      </w:r>
+      <w:proofErr w:type="spellStart"/>
+      <w:r>
+        <w:rPr>
+          <w:rFonts w:ascii="Consolas" w:eastAsia="Times New Roman" w:hAnsi="Consolas" w:cs="Courier New"/>
+          <w:color w:val="000000"/>
+          <w:sz w:val="20"/>
+          <w:szCs w:val="20"/>
+          <w:lang w:eastAsia="en-GB"/>
+        </w:rPr>
+        <w:t>es.getKey</w:t>
+      </w:r>
+      <w:proofErr w:type="spellEnd"/>
+      <w:r>
+        <w:rPr>
+          <w:rFonts w:ascii="Consolas" w:eastAsia="Times New Roman" w:hAnsi="Consolas" w:cs="Courier New"/>
+          <w:color w:val="000000"/>
+          <w:sz w:val="20"/>
+          <w:szCs w:val="20"/>
+          <w:lang w:eastAsia="en-GB"/>
+        </w:rPr>
+        <w:t xml:space="preserve">() + </w:t>
+      </w:r>
+      <w:r>
+        <w:rPr>
+          <w:rFonts w:ascii="Consolas" w:eastAsia="Times New Roman" w:hAnsi="Consolas" w:cs="Courier New"/>
+          <w:b/>
+          <w:bCs/>
+          <w:color w:val="008000"/>
+          <w:sz w:val="20"/>
+          <w:szCs w:val="20"/>
+          <w:lang w:eastAsia="en-GB"/>
+        </w:rPr>
+        <w:t xml:space="preserve">": " </w:t>
+      </w:r>
+      <w:r>
+        <w:rPr>
+          <w:rFonts w:ascii="Consolas" w:eastAsia="Times New Roman" w:hAnsi="Consolas" w:cs="Courier New"/>
+          <w:color w:val="000000"/>
+          <w:sz w:val="20"/>
+          <w:szCs w:val="20"/>
+          <w:lang w:eastAsia="en-GB"/>
+        </w:rPr>
+        <w:t xml:space="preserve">+ </w:t>
+      </w:r>
+      <w:proofErr w:type="spellStart"/>
+      <w:r>
+        <w:rPr>
+          <w:rFonts w:ascii="Consolas" w:eastAsia="Times New Roman" w:hAnsi="Consolas" w:cs="Courier New"/>
+          <w:color w:val="000000"/>
+          <w:sz w:val="20"/>
+          <w:szCs w:val="20"/>
+          <w:lang w:eastAsia="en-GB"/>
+        </w:rPr>
+        <w:t>es.getValue</w:t>
+      </w:r>
+      <w:proofErr w:type="spellEnd"/>
+      <w:r>
+        <w:rPr>
+          <w:rFonts w:ascii="Consolas" w:eastAsia="Times New Roman" w:hAnsi="Consolas" w:cs="Courier New"/>
+          <w:color w:val="000000"/>
+          <w:sz w:val="20"/>
+          <w:szCs w:val="20"/>
+          <w:lang w:eastAsia="en-GB"/>
+        </w:rPr>
+        <w:t>());</w:t>
+      </w:r>
+      <w:r>
+        <w:rPr>
+          <w:rFonts w:ascii="Consolas" w:eastAsia="Times New Roman" w:hAnsi="Consolas" w:cs="Courier New"/>
+          <w:color w:val="000000"/>
+          <w:sz w:val="20"/>
+          <w:szCs w:val="20"/>
+          <w:lang w:eastAsia="en-GB"/>
+        </w:rPr>
+        <w:br/>
+        <w:t xml:space="preserve">    }</w:t>
+      </w:r>
+      <w:r>
+        <w:rPr>
+          <w:rFonts w:ascii="Consolas" w:eastAsia="Times New Roman" w:hAnsi="Consolas" w:cs="Courier New"/>
+          <w:color w:val="000000"/>
+          <w:sz w:val="20"/>
+          <w:szCs w:val="20"/>
+          <w:lang w:eastAsia="en-GB"/>
+        </w:rPr>
+        <w:br/>
+        <w:t>}</w:t>
+      </w:r>
+      <w:r>
+        <w:rPr>
+          <w:rFonts w:ascii="Consolas" w:eastAsia="Times New Roman" w:hAnsi="Consolas" w:cs="Courier New"/>
+          <w:color w:val="000000"/>
+          <w:sz w:val="20"/>
+          <w:szCs w:val="20"/>
+          <w:lang w:eastAsia="en-GB"/>
+        </w:rPr>
+        <w:br/>
+      </w:r>
+      <w:r>
+        <w:rPr>
+          <w:rFonts w:ascii="Consolas" w:eastAsia="Times New Roman" w:hAnsi="Consolas" w:cs="Courier New"/>
+          <w:i/>
+          <w:iCs/>
+          <w:color w:val="808080"/>
+          <w:sz w:val="20"/>
+          <w:szCs w:val="20"/>
+          <w:lang w:eastAsia="en-GB"/>
+        </w:rPr>
+        <w:t>// iterate using enhanced for loop</w:t>
+      </w:r>
+      <w:r>
+        <w:rPr>
+          <w:rFonts w:ascii="Consolas" w:eastAsia="Times New Roman" w:hAnsi="Consolas" w:cs="Courier New"/>
+          <w:i/>
+          <w:iCs/>
+          <w:color w:val="808080"/>
+          <w:sz w:val="20"/>
+          <w:szCs w:val="20"/>
+          <w:lang w:eastAsia="en-GB"/>
+        </w:rPr>
+        <w:br/>
+      </w:r>
+      <w:r>
+        <w:rPr>
+          <w:rFonts w:ascii="Consolas" w:eastAsia="Times New Roman" w:hAnsi="Consolas" w:cs="Courier New"/>
+          <w:b/>
+          <w:bCs/>
+          <w:color w:val="000080"/>
+          <w:sz w:val="20"/>
+          <w:szCs w:val="20"/>
+          <w:lang w:eastAsia="en-GB"/>
+        </w:rPr>
+        <w:t xml:space="preserve">for </w:t>
+      </w:r>
+      <w:r>
+        <w:rPr>
+          <w:rFonts w:ascii="Consolas" w:eastAsia="Times New Roman" w:hAnsi="Consolas" w:cs="Courier New"/>
+          <w:color w:val="000000"/>
+          <w:sz w:val="20"/>
+          <w:szCs w:val="20"/>
+          <w:lang w:eastAsia="en-GB"/>
+        </w:rPr>
+        <w:t xml:space="preserve">(Map&lt;String, String&gt; m : </w:t>
+      </w:r>
+      <w:proofErr w:type="spellStart"/>
+      <w:r>
+        <w:rPr>
+          <w:rFonts w:ascii="Consolas" w:eastAsia="Times New Roman" w:hAnsi="Consolas" w:cs="Courier New"/>
+          <w:color w:val="000000"/>
+          <w:sz w:val="20"/>
+          <w:szCs w:val="20"/>
+          <w:lang w:eastAsia="en-GB"/>
+        </w:rPr>
+        <w:t>lst</w:t>
+      </w:r>
+      <w:proofErr w:type="spellEnd"/>
+      <w:r>
+        <w:rPr>
+          <w:rFonts w:ascii="Consolas" w:eastAsia="Times New Roman" w:hAnsi="Consolas" w:cs="Courier New"/>
+          <w:color w:val="000000"/>
+          <w:sz w:val="20"/>
+          <w:szCs w:val="20"/>
+          <w:lang w:eastAsia="en-GB"/>
+        </w:rPr>
+        <w:t>) {</w:t>
+      </w:r>
+      <w:r>
+        <w:rPr>
+          <w:rFonts w:ascii="Consolas" w:eastAsia="Times New Roman" w:hAnsi="Consolas" w:cs="Courier New"/>
+          <w:color w:val="000000"/>
+          <w:sz w:val="20"/>
+          <w:szCs w:val="20"/>
+          <w:lang w:eastAsia="en-GB"/>
+        </w:rPr>
+        <w:br/>
+        <w:t xml:space="preserve">    </w:t>
+      </w:r>
+      <w:r>
+        <w:rPr>
+          <w:rFonts w:ascii="Consolas" w:eastAsia="Times New Roman" w:hAnsi="Consolas" w:cs="Courier New"/>
+          <w:b/>
+          <w:bCs/>
+          <w:color w:val="000080"/>
+          <w:sz w:val="20"/>
+          <w:szCs w:val="20"/>
+          <w:lang w:eastAsia="en-GB"/>
+        </w:rPr>
+        <w:t xml:space="preserve">for </w:t>
+      </w:r>
+      <w:r>
+        <w:rPr>
+          <w:rFonts w:ascii="Consolas" w:eastAsia="Times New Roman" w:hAnsi="Consolas" w:cs="Courier New"/>
+          <w:color w:val="000000"/>
+          <w:sz w:val="20"/>
+          <w:szCs w:val="20"/>
+          <w:lang w:eastAsia="en-GB"/>
+        </w:rPr>
+        <w:t>(</w:t>
+      </w:r>
+      <w:proofErr w:type="spellStart"/>
+      <w:r>
+        <w:rPr>
+          <w:rFonts w:ascii="Consolas" w:eastAsia="Times New Roman" w:hAnsi="Consolas" w:cs="Courier New"/>
+          <w:color w:val="000000"/>
+          <w:sz w:val="20"/>
+          <w:szCs w:val="20"/>
+          <w:lang w:eastAsia="en-GB"/>
+        </w:rPr>
+        <w:t>Map.Entry</w:t>
+      </w:r>
+      <w:proofErr w:type="spellEnd"/>
+      <w:r>
+        <w:rPr>
+          <w:rFonts w:ascii="Consolas" w:eastAsia="Times New Roman" w:hAnsi="Consolas" w:cs="Courier New"/>
+          <w:color w:val="000000"/>
+          <w:sz w:val="20"/>
+          <w:szCs w:val="20"/>
+          <w:lang w:eastAsia="en-GB"/>
+        </w:rPr>
+        <w:t xml:space="preserve">&lt;String, String&gt; e : </w:t>
+      </w:r>
+      <w:proofErr w:type="spellStart"/>
+      <w:r>
+        <w:rPr>
+          <w:rFonts w:ascii="Consolas" w:eastAsia="Times New Roman" w:hAnsi="Consolas" w:cs="Courier New"/>
+          <w:color w:val="000000"/>
+          <w:sz w:val="20"/>
+          <w:szCs w:val="20"/>
+          <w:lang w:eastAsia="en-GB"/>
+        </w:rPr>
+        <w:t>m.entrySet</w:t>
+      </w:r>
+      <w:proofErr w:type="spellEnd"/>
+      <w:r>
+        <w:rPr>
+          <w:rFonts w:ascii="Consolas" w:eastAsia="Times New Roman" w:hAnsi="Consolas" w:cs="Courier New"/>
+          <w:color w:val="000000"/>
+          <w:sz w:val="20"/>
+          <w:szCs w:val="20"/>
+          <w:lang w:eastAsia="en-GB"/>
+        </w:rPr>
+        <w:t>()) {</w:t>
+      </w:r>
+      <w:r>
+        <w:rPr>
+          <w:rFonts w:ascii="Consolas" w:eastAsia="Times New Roman" w:hAnsi="Consolas" w:cs="Courier New"/>
+          <w:color w:val="000000"/>
+          <w:sz w:val="20"/>
+          <w:szCs w:val="20"/>
+          <w:lang w:eastAsia="en-GB"/>
+        </w:rPr>
+        <w:br/>
+        <w:t xml:space="preserve">        </w:t>
+      </w:r>
+      <w:proofErr w:type="spellStart"/>
+      <w:r>
+        <w:rPr>
+          <w:rFonts w:ascii="Consolas" w:eastAsia="Times New Roman" w:hAnsi="Consolas" w:cs="Courier New"/>
+          <w:color w:val="000000"/>
+          <w:sz w:val="20"/>
+          <w:szCs w:val="20"/>
+          <w:lang w:eastAsia="en-GB"/>
+        </w:rPr>
+        <w:t>System.</w:t>
+      </w:r>
+      <w:r>
+        <w:rPr>
+          <w:rFonts w:ascii="Consolas" w:eastAsia="Times New Roman" w:hAnsi="Consolas" w:cs="Courier New"/>
+          <w:b/>
+          <w:bCs/>
+          <w:i/>
+          <w:iCs/>
+          <w:color w:val="660E7A"/>
+          <w:sz w:val="20"/>
+          <w:szCs w:val="20"/>
+          <w:lang w:eastAsia="en-GB"/>
+        </w:rPr>
+        <w:t>out</w:t>
+      </w:r>
+      <w:r>
+        <w:rPr>
+          <w:rFonts w:ascii="Consolas" w:eastAsia="Times New Roman" w:hAnsi="Consolas" w:cs="Courier New"/>
+          <w:color w:val="000000"/>
+          <w:sz w:val="20"/>
+          <w:szCs w:val="20"/>
+          <w:lang w:eastAsia="en-GB"/>
+        </w:rPr>
+        <w:t>.println</w:t>
+      </w:r>
+      <w:proofErr w:type="spellEnd"/>
+      <w:r>
+        <w:rPr>
+          <w:rFonts w:ascii="Consolas" w:eastAsia="Times New Roman" w:hAnsi="Consolas" w:cs="Courier New"/>
+          <w:color w:val="000000"/>
+          <w:sz w:val="20"/>
+          <w:szCs w:val="20"/>
+          <w:lang w:eastAsia="en-GB"/>
+        </w:rPr>
+        <w:t>(</w:t>
+      </w:r>
+      <w:proofErr w:type="spellStart"/>
+      <w:r>
+        <w:rPr>
+          <w:rFonts w:ascii="Consolas" w:eastAsia="Times New Roman" w:hAnsi="Consolas" w:cs="Courier New"/>
+          <w:color w:val="000000"/>
+          <w:sz w:val="20"/>
+          <w:szCs w:val="20"/>
+          <w:lang w:eastAsia="en-GB"/>
+        </w:rPr>
+        <w:t>e.getKey</w:t>
+      </w:r>
+      <w:proofErr w:type="spellEnd"/>
+      <w:r>
+        <w:rPr>
+          <w:rFonts w:ascii="Consolas" w:eastAsia="Times New Roman" w:hAnsi="Consolas" w:cs="Courier New"/>
+          <w:color w:val="000000"/>
+          <w:sz w:val="20"/>
+          <w:szCs w:val="20"/>
+          <w:lang w:eastAsia="en-GB"/>
+        </w:rPr>
+        <w:t xml:space="preserve">() + </w:t>
+      </w:r>
+      <w:r>
+        <w:rPr>
+          <w:rFonts w:ascii="Consolas" w:eastAsia="Times New Roman" w:hAnsi="Consolas" w:cs="Courier New"/>
+          <w:b/>
+          <w:bCs/>
+          <w:color w:val="008000"/>
+          <w:sz w:val="20"/>
+          <w:szCs w:val="20"/>
+          <w:lang w:eastAsia="en-GB"/>
+        </w:rPr>
+        <w:t xml:space="preserve">": " </w:t>
+      </w:r>
+      <w:r>
+        <w:rPr>
+          <w:rFonts w:ascii="Consolas" w:eastAsia="Times New Roman" w:hAnsi="Consolas" w:cs="Courier New"/>
+          <w:color w:val="000000"/>
+          <w:sz w:val="20"/>
+          <w:szCs w:val="20"/>
+          <w:lang w:eastAsia="en-GB"/>
+        </w:rPr>
+        <w:t xml:space="preserve">+ </w:t>
+      </w:r>
+      <w:proofErr w:type="spellStart"/>
+      <w:r>
+        <w:rPr>
+          <w:rFonts w:ascii="Consolas" w:eastAsia="Times New Roman" w:hAnsi="Consolas" w:cs="Courier New"/>
+          <w:color w:val="000000"/>
+          <w:sz w:val="20"/>
+          <w:szCs w:val="20"/>
+          <w:lang w:eastAsia="en-GB"/>
+        </w:rPr>
+        <w:t>e.getValue</w:t>
+      </w:r>
+      <w:proofErr w:type="spellEnd"/>
+      <w:r>
+        <w:rPr>
+          <w:rFonts w:ascii="Consolas" w:eastAsia="Times New Roman" w:hAnsi="Consolas" w:cs="Courier New"/>
+          <w:color w:val="000000"/>
+          <w:sz w:val="20"/>
+          <w:szCs w:val="20"/>
+          <w:lang w:eastAsia="en-GB"/>
+        </w:rPr>
+        <w:t>());</w:t>
+      </w:r>
+      <w:r>
+        <w:rPr>
+          <w:rFonts w:ascii="Consolas" w:eastAsia="Times New Roman" w:hAnsi="Consolas" w:cs="Courier New"/>
+          <w:color w:val="000000"/>
+          <w:sz w:val="20"/>
+          <w:szCs w:val="20"/>
+          <w:lang w:eastAsia="en-GB"/>
+        </w:rPr>
+        <w:br/>
+        <w:t xml:space="preserve">    }</w:t>
+      </w:r>
+      <w:r>
+        <w:rPr>
+          <w:rFonts w:ascii="Consolas" w:eastAsia="Times New Roman" w:hAnsi="Consolas" w:cs="Courier New"/>
+          <w:color w:val="000000"/>
+          <w:sz w:val="20"/>
+          <w:szCs w:val="20"/>
+          <w:lang w:eastAsia="en-GB"/>
+        </w:rPr>
+        <w:br/>
+      </w:r>
+      <w:r>
+        <w:rPr>
+          <w:rFonts w:ascii="Consolas" w:eastAsia="Times New Roman" w:hAnsi="Consolas" w:cs="Courier New"/>
+          <w:color w:val="000000"/>
+          <w:sz w:val="20"/>
+          <w:szCs w:val="20"/>
+          <w:lang w:eastAsia="en-GB"/>
+        </w:rPr>
+        <w:br/>
+        <w:t>}</w:t>
+      </w:r>
+      <w:r>
+        <w:rPr>
+          <w:rFonts w:ascii="Consolas" w:eastAsia="Times New Roman" w:hAnsi="Consolas" w:cs="Courier New"/>
+          <w:color w:val="000000"/>
+          <w:sz w:val="20"/>
+          <w:szCs w:val="20"/>
+          <w:lang w:eastAsia="en-GB"/>
+        </w:rPr>
+        <w:br/>
+      </w:r>
+      <w:r>
+        <w:rPr>
+          <w:rFonts w:ascii="Consolas" w:eastAsia="Times New Roman" w:hAnsi="Consolas" w:cs="Courier New"/>
+          <w:color w:val="000000"/>
+          <w:sz w:val="20"/>
+          <w:szCs w:val="20"/>
+          <w:lang w:eastAsia="en-GB"/>
+        </w:rPr>
+        <w:br/>
+      </w:r>
+      <w:r>
+        <w:rPr>
+          <w:rFonts w:ascii="Consolas" w:eastAsia="Times New Roman" w:hAnsi="Consolas" w:cs="Courier New"/>
+          <w:i/>
+          <w:iCs/>
+          <w:color w:val="808080"/>
+          <w:sz w:val="20"/>
+          <w:szCs w:val="20"/>
+          <w:lang w:eastAsia="en-GB"/>
+        </w:rPr>
+        <w:t>// iterate using iterator</w:t>
+      </w:r>
+      <w:r>
+        <w:rPr>
+          <w:rFonts w:ascii="Consolas" w:eastAsia="Times New Roman" w:hAnsi="Consolas" w:cs="Courier New"/>
+          <w:i/>
+          <w:iCs/>
+          <w:color w:val="808080"/>
+          <w:sz w:val="20"/>
+          <w:szCs w:val="20"/>
+          <w:lang w:eastAsia="en-GB"/>
+        </w:rPr>
+        <w:br/>
+      </w:r>
+      <w:proofErr w:type="spellStart"/>
+      <w:r>
+        <w:rPr>
+          <w:rFonts w:ascii="Consolas" w:eastAsia="Times New Roman" w:hAnsi="Consolas" w:cs="Courier New"/>
+          <w:color w:val="000000"/>
+          <w:sz w:val="20"/>
+          <w:szCs w:val="20"/>
+          <w:lang w:eastAsia="en-GB"/>
+        </w:rPr>
+        <w:t>Iterator</w:t>
+      </w:r>
+      <w:proofErr w:type="spellEnd"/>
+      <w:r>
+        <w:rPr>
+          <w:rFonts w:ascii="Consolas" w:eastAsia="Times New Roman" w:hAnsi="Consolas" w:cs="Courier New"/>
+          <w:color w:val="000000"/>
+          <w:sz w:val="20"/>
+          <w:szCs w:val="20"/>
+          <w:lang w:eastAsia="en-GB"/>
+        </w:rPr>
+        <w:t xml:space="preserve"> it = </w:t>
+      </w:r>
+      <w:proofErr w:type="spellStart"/>
+      <w:r>
+        <w:rPr>
+          <w:rFonts w:ascii="Consolas" w:eastAsia="Times New Roman" w:hAnsi="Consolas" w:cs="Courier New"/>
+          <w:color w:val="000000"/>
+          <w:sz w:val="20"/>
+          <w:szCs w:val="20"/>
+          <w:lang w:eastAsia="en-GB"/>
+        </w:rPr>
+        <w:t>lst.iterator</w:t>
+      </w:r>
+      <w:proofErr w:type="spellEnd"/>
+      <w:r>
+        <w:rPr>
+          <w:rFonts w:ascii="Consolas" w:eastAsia="Times New Roman" w:hAnsi="Consolas" w:cs="Courier New"/>
+          <w:color w:val="000000"/>
+          <w:sz w:val="20"/>
+          <w:szCs w:val="20"/>
+          <w:lang w:eastAsia="en-GB"/>
+        </w:rPr>
+        <w:t>();</w:t>
+      </w:r>
+      <w:r>
+        <w:rPr>
+          <w:rFonts w:ascii="Consolas" w:eastAsia="Times New Roman" w:hAnsi="Consolas" w:cs="Courier New"/>
+          <w:color w:val="000000"/>
+          <w:sz w:val="20"/>
+          <w:szCs w:val="20"/>
+          <w:lang w:eastAsia="en-GB"/>
+        </w:rPr>
+        <w:br/>
+      </w:r>
+      <w:r>
+        <w:rPr>
+          <w:rFonts w:ascii="Consolas" w:eastAsia="Times New Roman" w:hAnsi="Consolas" w:cs="Courier New"/>
+          <w:b/>
+          <w:bCs/>
+          <w:color w:val="000080"/>
+          <w:sz w:val="20"/>
+          <w:szCs w:val="20"/>
+          <w:lang w:eastAsia="en-GB"/>
+        </w:rPr>
+        <w:t xml:space="preserve">while </w:t>
+      </w:r>
+      <w:r>
+        <w:rPr>
+          <w:rFonts w:ascii="Consolas" w:eastAsia="Times New Roman" w:hAnsi="Consolas" w:cs="Courier New"/>
+          <w:color w:val="000000"/>
+          <w:sz w:val="20"/>
+          <w:szCs w:val="20"/>
+          <w:lang w:eastAsia="en-GB"/>
+        </w:rPr>
+        <w:t>(</w:t>
+      </w:r>
+      <w:proofErr w:type="spellStart"/>
+      <w:r>
+        <w:rPr>
+          <w:rFonts w:ascii="Consolas" w:eastAsia="Times New Roman" w:hAnsi="Consolas" w:cs="Courier New"/>
+          <w:color w:val="000000"/>
+          <w:sz w:val="20"/>
+          <w:szCs w:val="20"/>
+          <w:lang w:eastAsia="en-GB"/>
+        </w:rPr>
+        <w:t>it.hasNext</w:t>
+      </w:r>
+      <w:proofErr w:type="spellEnd"/>
+      <w:r>
+        <w:rPr>
+          <w:rFonts w:ascii="Consolas" w:eastAsia="Times New Roman" w:hAnsi="Consolas" w:cs="Courier New"/>
+          <w:color w:val="000000"/>
+          <w:sz w:val="20"/>
+          <w:szCs w:val="20"/>
+          <w:lang w:eastAsia="en-GB"/>
+        </w:rPr>
+        <w:t>()) {</w:t>
+      </w:r>
+      <w:r>
+        <w:rPr>
+          <w:rFonts w:ascii="Consolas" w:eastAsia="Times New Roman" w:hAnsi="Consolas" w:cs="Courier New"/>
+          <w:color w:val="000000"/>
+          <w:sz w:val="20"/>
+          <w:szCs w:val="20"/>
+          <w:lang w:eastAsia="en-GB"/>
+        </w:rPr>
+        <w:br/>
+        <w:t xml:space="preserve">    Map&lt;String, String&gt; map = (Map&lt;String, String&gt;) </w:t>
+      </w:r>
+      <w:proofErr w:type="spellStart"/>
+      <w:r>
+        <w:rPr>
+          <w:rFonts w:ascii="Consolas" w:eastAsia="Times New Roman" w:hAnsi="Consolas" w:cs="Courier New"/>
+          <w:color w:val="000000"/>
+          <w:sz w:val="20"/>
+          <w:szCs w:val="20"/>
+          <w:lang w:eastAsia="en-GB"/>
+        </w:rPr>
+        <w:t>it.next</w:t>
+      </w:r>
+      <w:proofErr w:type="spellEnd"/>
+      <w:r>
+        <w:rPr>
+          <w:rFonts w:ascii="Consolas" w:eastAsia="Times New Roman" w:hAnsi="Consolas" w:cs="Courier New"/>
+          <w:color w:val="000000"/>
+          <w:sz w:val="20"/>
+          <w:szCs w:val="20"/>
+          <w:lang w:eastAsia="en-GB"/>
+        </w:rPr>
+        <w:t>();</w:t>
+      </w:r>
+      <w:r>
+        <w:rPr>
+          <w:rFonts w:ascii="Consolas" w:eastAsia="Times New Roman" w:hAnsi="Consolas" w:cs="Courier New"/>
+          <w:color w:val="000000"/>
+          <w:sz w:val="20"/>
+          <w:szCs w:val="20"/>
+          <w:lang w:eastAsia="en-GB"/>
+        </w:rPr>
+        <w:br/>
+        <w:t xml:space="preserve">    </w:t>
+      </w:r>
+      <w:r>
+        <w:rPr>
+          <w:rFonts w:ascii="Consolas" w:eastAsia="Times New Roman" w:hAnsi="Consolas" w:cs="Courier New"/>
+          <w:b/>
+          <w:bCs/>
+          <w:color w:val="000080"/>
+          <w:sz w:val="20"/>
+          <w:szCs w:val="20"/>
+          <w:lang w:eastAsia="en-GB"/>
+        </w:rPr>
+        <w:t xml:space="preserve">for </w:t>
+      </w:r>
+      <w:r>
+        <w:rPr>
+          <w:rFonts w:ascii="Consolas" w:eastAsia="Times New Roman" w:hAnsi="Consolas" w:cs="Courier New"/>
+          <w:color w:val="000000"/>
+          <w:sz w:val="20"/>
+          <w:szCs w:val="20"/>
+          <w:lang w:eastAsia="en-GB"/>
+        </w:rPr>
+        <w:t>(</w:t>
+      </w:r>
+      <w:proofErr w:type="spellStart"/>
+      <w:r>
+        <w:rPr>
+          <w:rFonts w:ascii="Consolas" w:eastAsia="Times New Roman" w:hAnsi="Consolas" w:cs="Courier New"/>
+          <w:color w:val="000000"/>
+          <w:sz w:val="20"/>
+          <w:szCs w:val="20"/>
+          <w:lang w:eastAsia="en-GB"/>
+        </w:rPr>
+        <w:t>Map.Entry</w:t>
+      </w:r>
+      <w:proofErr w:type="spellEnd"/>
+      <w:r>
+        <w:rPr>
+          <w:rFonts w:ascii="Consolas" w:eastAsia="Times New Roman" w:hAnsi="Consolas" w:cs="Courier New"/>
+          <w:color w:val="000000"/>
+          <w:sz w:val="20"/>
+          <w:szCs w:val="20"/>
+          <w:lang w:eastAsia="en-GB"/>
+        </w:rPr>
+        <w:t xml:space="preserve"> entry : </w:t>
+      </w:r>
+      <w:proofErr w:type="spellStart"/>
+      <w:r>
+        <w:rPr>
+          <w:rFonts w:ascii="Consolas" w:eastAsia="Times New Roman" w:hAnsi="Consolas" w:cs="Courier New"/>
+          <w:color w:val="000000"/>
+          <w:sz w:val="20"/>
+          <w:szCs w:val="20"/>
+          <w:lang w:eastAsia="en-GB"/>
+        </w:rPr>
+        <w:t>map.entrySet</w:t>
+      </w:r>
+      <w:proofErr w:type="spellEnd"/>
+      <w:r>
+        <w:rPr>
+          <w:rFonts w:ascii="Consolas" w:eastAsia="Times New Roman" w:hAnsi="Consolas" w:cs="Courier New"/>
+          <w:color w:val="000000"/>
+          <w:sz w:val="20"/>
+          <w:szCs w:val="20"/>
+          <w:lang w:eastAsia="en-GB"/>
+        </w:rPr>
+        <w:t>()) {</w:t>
+      </w:r>
+      <w:r>
+        <w:rPr>
+          <w:rFonts w:ascii="Consolas" w:eastAsia="Times New Roman" w:hAnsi="Consolas" w:cs="Courier New"/>
+          <w:color w:val="000000"/>
+          <w:sz w:val="20"/>
+          <w:szCs w:val="20"/>
+          <w:lang w:eastAsia="en-GB"/>
+        </w:rPr>
+        <w:br/>
+        <w:t xml:space="preserve">        </w:t>
+      </w:r>
+      <w:proofErr w:type="spellStart"/>
+      <w:r>
+        <w:rPr>
+          <w:rFonts w:ascii="Consolas" w:eastAsia="Times New Roman" w:hAnsi="Consolas" w:cs="Courier New"/>
+          <w:color w:val="000000"/>
+          <w:sz w:val="20"/>
+          <w:szCs w:val="20"/>
+          <w:lang w:eastAsia="en-GB"/>
+        </w:rPr>
+        <w:t>System.</w:t>
+      </w:r>
+      <w:r>
+        <w:rPr>
+          <w:rFonts w:ascii="Consolas" w:eastAsia="Times New Roman" w:hAnsi="Consolas" w:cs="Courier New"/>
+          <w:b/>
+          <w:bCs/>
+          <w:i/>
+          <w:iCs/>
+          <w:color w:val="660E7A"/>
+          <w:sz w:val="20"/>
+          <w:szCs w:val="20"/>
+          <w:lang w:eastAsia="en-GB"/>
+        </w:rPr>
+        <w:t>out</w:t>
+      </w:r>
+      <w:r>
+        <w:rPr>
+          <w:rFonts w:ascii="Consolas" w:eastAsia="Times New Roman" w:hAnsi="Consolas" w:cs="Courier New"/>
+          <w:color w:val="000000"/>
+          <w:sz w:val="20"/>
+          <w:szCs w:val="20"/>
+          <w:lang w:eastAsia="en-GB"/>
+        </w:rPr>
+        <w:t>.println</w:t>
+      </w:r>
+      <w:proofErr w:type="spellEnd"/>
+      <w:r>
+        <w:rPr>
+          <w:rFonts w:ascii="Consolas" w:eastAsia="Times New Roman" w:hAnsi="Consolas" w:cs="Courier New"/>
+          <w:color w:val="000000"/>
+          <w:sz w:val="20"/>
+          <w:szCs w:val="20"/>
+          <w:lang w:eastAsia="en-GB"/>
+        </w:rPr>
+        <w:t>(</w:t>
+      </w:r>
+      <w:proofErr w:type="spellStart"/>
+      <w:r>
+        <w:rPr>
+          <w:rFonts w:ascii="Consolas" w:eastAsia="Times New Roman" w:hAnsi="Consolas" w:cs="Courier New"/>
+          <w:color w:val="000000"/>
+          <w:sz w:val="20"/>
+          <w:szCs w:val="20"/>
+          <w:lang w:eastAsia="en-GB"/>
+        </w:rPr>
+        <w:t>entry.getKey</w:t>
+      </w:r>
+      <w:proofErr w:type="spellEnd"/>
+      <w:r>
+        <w:rPr>
+          <w:rFonts w:ascii="Consolas" w:eastAsia="Times New Roman" w:hAnsi="Consolas" w:cs="Courier New"/>
+          <w:color w:val="000000"/>
+          <w:sz w:val="20"/>
+          <w:szCs w:val="20"/>
+          <w:lang w:eastAsia="en-GB"/>
+        </w:rPr>
+        <w:t xml:space="preserve">() + </w:t>
+      </w:r>
+      <w:r>
+        <w:rPr>
+          <w:rFonts w:ascii="Consolas" w:eastAsia="Times New Roman" w:hAnsi="Consolas" w:cs="Courier New"/>
+          <w:b/>
+          <w:bCs/>
+          <w:color w:val="008000"/>
+          <w:sz w:val="20"/>
+          <w:szCs w:val="20"/>
+          <w:lang w:eastAsia="en-GB"/>
+        </w:rPr>
+        <w:t xml:space="preserve">" = " </w:t>
+      </w:r>
+      <w:r>
+        <w:rPr>
+          <w:rFonts w:ascii="Consolas" w:eastAsia="Times New Roman" w:hAnsi="Consolas" w:cs="Courier New"/>
+          <w:color w:val="000000"/>
+          <w:sz w:val="20"/>
+          <w:szCs w:val="20"/>
+          <w:lang w:eastAsia="en-GB"/>
+        </w:rPr>
+        <w:t xml:space="preserve">+ </w:t>
+      </w:r>
+      <w:proofErr w:type="spellStart"/>
+      <w:r>
+        <w:rPr>
+          <w:rFonts w:ascii="Consolas" w:eastAsia="Times New Roman" w:hAnsi="Consolas" w:cs="Courier New"/>
+          <w:color w:val="000000"/>
+          <w:sz w:val="20"/>
+          <w:szCs w:val="20"/>
+          <w:lang w:eastAsia="en-GB"/>
+        </w:rPr>
+        <w:t>entry.getValue</w:t>
+      </w:r>
+      <w:proofErr w:type="spellEnd"/>
+      <w:r>
+        <w:rPr>
+          <w:rFonts w:ascii="Consolas" w:eastAsia="Times New Roman" w:hAnsi="Consolas" w:cs="Courier New"/>
+          <w:color w:val="000000"/>
+          <w:sz w:val="20"/>
+          <w:szCs w:val="20"/>
+          <w:lang w:eastAsia="en-GB"/>
+        </w:rPr>
+        <w:t>());</w:t>
+      </w:r>
+      <w:r>
+        <w:rPr>
+          <w:rFonts w:ascii="Consolas" w:eastAsia="Times New Roman" w:hAnsi="Consolas" w:cs="Courier New"/>
+          <w:color w:val="000000"/>
+          <w:sz w:val="20"/>
+          <w:szCs w:val="20"/>
+          <w:lang w:eastAsia="en-GB"/>
+        </w:rPr>
+        <w:br/>
+        <w:t xml:space="preserve">    }</w:t>
+      </w:r>
+      <w:r>
+        <w:rPr>
+          <w:rFonts w:ascii="Consolas" w:eastAsia="Times New Roman" w:hAnsi="Consolas" w:cs="Courier New"/>
+          <w:color w:val="000000"/>
+          <w:sz w:val="20"/>
+          <w:szCs w:val="20"/>
+          <w:lang w:eastAsia="en-GB"/>
+        </w:rPr>
+        <w:br/>
+        <w:t>}</w:t>
+      </w:r>
+      <w:r>
+        <w:rPr>
+          <w:rFonts w:ascii="Consolas" w:eastAsia="Times New Roman" w:hAnsi="Consolas" w:cs="Courier New"/>
+          <w:color w:val="000000"/>
+          <w:sz w:val="20"/>
+          <w:szCs w:val="20"/>
+          <w:lang w:eastAsia="en-GB"/>
+        </w:rPr>
+        <w:br/>
+      </w:r>
+      <w:r>
+        <w:rPr>
+          <w:rFonts w:ascii="Consolas" w:eastAsia="Times New Roman" w:hAnsi="Consolas" w:cs="Courier New"/>
+          <w:color w:val="000000"/>
+          <w:sz w:val="20"/>
+          <w:szCs w:val="20"/>
+          <w:lang w:eastAsia="en-GB"/>
+        </w:rPr>
+        <w:br/>
+      </w:r>
+      <w:r>
+        <w:rPr>
+          <w:rFonts w:ascii="Consolas" w:eastAsia="Times New Roman" w:hAnsi="Consolas" w:cs="Courier New"/>
+          <w:i/>
+          <w:iCs/>
+          <w:color w:val="808080"/>
+          <w:sz w:val="20"/>
+          <w:szCs w:val="20"/>
+          <w:lang w:eastAsia="en-GB"/>
+        </w:rPr>
+        <w:t>// iterate using Iterator generic</w:t>
+      </w:r>
+      <w:r>
+        <w:rPr>
+          <w:rFonts w:ascii="Consolas" w:eastAsia="Times New Roman" w:hAnsi="Consolas" w:cs="Courier New"/>
+          <w:i/>
+          <w:iCs/>
+          <w:color w:val="808080"/>
+          <w:sz w:val="20"/>
+          <w:szCs w:val="20"/>
+          <w:lang w:eastAsia="en-GB"/>
+        </w:rPr>
+        <w:br/>
+      </w:r>
+      <w:r>
+        <w:rPr>
+          <w:rFonts w:ascii="Consolas" w:eastAsia="Times New Roman" w:hAnsi="Consolas" w:cs="Courier New"/>
+          <w:color w:val="000000"/>
+          <w:sz w:val="20"/>
+          <w:szCs w:val="20"/>
+          <w:lang w:eastAsia="en-GB"/>
+        </w:rPr>
+        <w:t xml:space="preserve">Iterator&lt;Map&lt;String, String&gt;&gt; </w:t>
+      </w:r>
+      <w:proofErr w:type="spellStart"/>
+      <w:r>
+        <w:rPr>
+          <w:rFonts w:ascii="Consolas" w:eastAsia="Times New Roman" w:hAnsi="Consolas" w:cs="Courier New"/>
+          <w:color w:val="000000"/>
+          <w:sz w:val="20"/>
+          <w:szCs w:val="20"/>
+          <w:lang w:eastAsia="en-GB"/>
+        </w:rPr>
+        <w:t>itr</w:t>
+      </w:r>
+      <w:proofErr w:type="spellEnd"/>
+      <w:r>
+        <w:rPr>
+          <w:rFonts w:ascii="Consolas" w:eastAsia="Times New Roman" w:hAnsi="Consolas" w:cs="Courier New"/>
+          <w:color w:val="000000"/>
+          <w:sz w:val="20"/>
+          <w:szCs w:val="20"/>
+          <w:lang w:eastAsia="en-GB"/>
+        </w:rPr>
+        <w:t xml:space="preserve"> = </w:t>
+      </w:r>
+      <w:proofErr w:type="spellStart"/>
+      <w:r>
+        <w:rPr>
+          <w:rFonts w:ascii="Consolas" w:eastAsia="Times New Roman" w:hAnsi="Consolas" w:cs="Courier New"/>
+          <w:color w:val="000000"/>
+          <w:sz w:val="20"/>
+          <w:szCs w:val="20"/>
+          <w:lang w:eastAsia="en-GB"/>
+        </w:rPr>
+        <w:t>lst.iterator</w:t>
+      </w:r>
+      <w:proofErr w:type="spellEnd"/>
+      <w:r>
+        <w:rPr>
+          <w:rFonts w:ascii="Consolas" w:eastAsia="Times New Roman" w:hAnsi="Consolas" w:cs="Courier New"/>
+          <w:color w:val="000000"/>
+          <w:sz w:val="20"/>
+          <w:szCs w:val="20"/>
+          <w:lang w:eastAsia="en-GB"/>
+        </w:rPr>
+        <w:t>();</w:t>
+      </w:r>
+      <w:r>
+        <w:rPr>
+          <w:rFonts w:ascii="Consolas" w:eastAsia="Times New Roman" w:hAnsi="Consolas" w:cs="Courier New"/>
+          <w:color w:val="000000"/>
+          <w:sz w:val="20"/>
+          <w:szCs w:val="20"/>
+          <w:lang w:eastAsia="en-GB"/>
+        </w:rPr>
+        <w:br/>
+      </w:r>
+      <w:r>
+        <w:rPr>
+          <w:rFonts w:ascii="Consolas" w:eastAsia="Times New Roman" w:hAnsi="Consolas" w:cs="Courier New"/>
+          <w:b/>
+          <w:bCs/>
+          <w:color w:val="000080"/>
+          <w:sz w:val="20"/>
+          <w:szCs w:val="20"/>
+          <w:lang w:eastAsia="en-GB"/>
+        </w:rPr>
+        <w:t xml:space="preserve">while </w:t>
+      </w:r>
+      <w:r>
+        <w:rPr>
+          <w:rFonts w:ascii="Consolas" w:eastAsia="Times New Roman" w:hAnsi="Consolas" w:cs="Courier New"/>
+          <w:color w:val="000000"/>
+          <w:sz w:val="20"/>
+          <w:szCs w:val="20"/>
+          <w:lang w:eastAsia="en-GB"/>
+        </w:rPr>
+        <w:t>(</w:t>
+      </w:r>
+      <w:proofErr w:type="spellStart"/>
+      <w:r>
+        <w:rPr>
+          <w:rFonts w:ascii="Consolas" w:eastAsia="Times New Roman" w:hAnsi="Consolas" w:cs="Courier New"/>
+          <w:color w:val="000000"/>
+          <w:sz w:val="20"/>
+          <w:szCs w:val="20"/>
+          <w:lang w:eastAsia="en-GB"/>
+        </w:rPr>
+        <w:t>it.hasNext</w:t>
+      </w:r>
+      <w:proofErr w:type="spellEnd"/>
+      <w:r>
+        <w:rPr>
+          <w:rFonts w:ascii="Consolas" w:eastAsia="Times New Roman" w:hAnsi="Consolas" w:cs="Courier New"/>
+          <w:color w:val="000000"/>
+          <w:sz w:val="20"/>
+          <w:szCs w:val="20"/>
+          <w:lang w:eastAsia="en-GB"/>
+        </w:rPr>
+        <w:t>()) {</w:t>
+      </w:r>
+      <w:r>
+        <w:rPr>
+          <w:rFonts w:ascii="Consolas" w:eastAsia="Times New Roman" w:hAnsi="Consolas" w:cs="Courier New"/>
+          <w:color w:val="000000"/>
+          <w:sz w:val="20"/>
+          <w:szCs w:val="20"/>
+          <w:lang w:eastAsia="en-GB"/>
+        </w:rPr>
+        <w:br/>
+        <w:t xml:space="preserve">    Map&lt;String, String&gt; map = </w:t>
+      </w:r>
+      <w:proofErr w:type="spellStart"/>
+      <w:r>
+        <w:rPr>
+          <w:rFonts w:ascii="Consolas" w:eastAsia="Times New Roman" w:hAnsi="Consolas" w:cs="Courier New"/>
+          <w:color w:val="000000"/>
+          <w:sz w:val="20"/>
+          <w:szCs w:val="20"/>
+          <w:lang w:eastAsia="en-GB"/>
+        </w:rPr>
+        <w:t>itr.next</w:t>
+      </w:r>
+      <w:proofErr w:type="spellEnd"/>
+      <w:r>
+        <w:rPr>
+          <w:rFonts w:ascii="Consolas" w:eastAsia="Times New Roman" w:hAnsi="Consolas" w:cs="Courier New"/>
+          <w:color w:val="000000"/>
+          <w:sz w:val="20"/>
+          <w:szCs w:val="20"/>
+          <w:lang w:eastAsia="en-GB"/>
+        </w:rPr>
+        <w:t xml:space="preserve">(); </w:t>
+      </w:r>
+      <w:r>
+        <w:rPr>
+          <w:rFonts w:ascii="Consolas" w:eastAsia="Times New Roman" w:hAnsi="Consolas" w:cs="Courier New"/>
+          <w:i/>
+          <w:iCs/>
+          <w:color w:val="808080"/>
+          <w:sz w:val="20"/>
+          <w:szCs w:val="20"/>
+          <w:lang w:eastAsia="en-GB"/>
+        </w:rPr>
+        <w:t>//so here you don't need a potentially unsafe cast</w:t>
+      </w:r>
+      <w:r>
+        <w:rPr>
+          <w:rFonts w:ascii="Consolas" w:eastAsia="Times New Roman" w:hAnsi="Consolas" w:cs="Courier New"/>
+          <w:i/>
+          <w:iCs/>
+          <w:color w:val="808080"/>
+          <w:sz w:val="20"/>
+          <w:szCs w:val="20"/>
+          <w:lang w:eastAsia="en-GB"/>
+        </w:rPr>
+        <w:br/>
+        <w:t xml:space="preserve">    </w:t>
+      </w:r>
+      <w:r>
+        <w:rPr>
+          <w:rFonts w:ascii="Consolas" w:eastAsia="Times New Roman" w:hAnsi="Consolas" w:cs="Courier New"/>
+          <w:b/>
+          <w:bCs/>
+          <w:color w:val="000080"/>
+          <w:sz w:val="20"/>
+          <w:szCs w:val="20"/>
+          <w:lang w:eastAsia="en-GB"/>
+        </w:rPr>
+        <w:t xml:space="preserve">for </w:t>
+      </w:r>
+      <w:r>
+        <w:rPr>
+          <w:rFonts w:ascii="Consolas" w:eastAsia="Times New Roman" w:hAnsi="Consolas" w:cs="Courier New"/>
+          <w:color w:val="000000"/>
+          <w:sz w:val="20"/>
+          <w:szCs w:val="20"/>
+          <w:lang w:eastAsia="en-GB"/>
+        </w:rPr>
+        <w:t>(</w:t>
+      </w:r>
+      <w:proofErr w:type="spellStart"/>
+      <w:r>
+        <w:rPr>
+          <w:rFonts w:ascii="Consolas" w:eastAsia="Times New Roman" w:hAnsi="Consolas" w:cs="Courier New"/>
+          <w:color w:val="000000"/>
+          <w:sz w:val="20"/>
+          <w:szCs w:val="20"/>
+          <w:lang w:eastAsia="en-GB"/>
+        </w:rPr>
+        <w:t>Map.Entry</w:t>
+      </w:r>
+      <w:proofErr w:type="spellEnd"/>
+      <w:r>
+        <w:rPr>
+          <w:rFonts w:ascii="Consolas" w:eastAsia="Times New Roman" w:hAnsi="Consolas" w:cs="Courier New"/>
+          <w:color w:val="000000"/>
+          <w:sz w:val="20"/>
+          <w:szCs w:val="20"/>
+          <w:lang w:eastAsia="en-GB"/>
+        </w:rPr>
+        <w:t xml:space="preserve">&lt;String, String&gt; entry : </w:t>
+      </w:r>
+      <w:proofErr w:type="spellStart"/>
+      <w:r>
+        <w:rPr>
+          <w:rFonts w:ascii="Consolas" w:eastAsia="Times New Roman" w:hAnsi="Consolas" w:cs="Courier New"/>
+          <w:color w:val="000000"/>
+          <w:sz w:val="20"/>
+          <w:szCs w:val="20"/>
+          <w:lang w:eastAsia="en-GB"/>
+        </w:rPr>
+        <w:t>map.entrySet</w:t>
+      </w:r>
+      <w:proofErr w:type="spellEnd"/>
+      <w:r>
+        <w:rPr>
+          <w:rFonts w:ascii="Consolas" w:eastAsia="Times New Roman" w:hAnsi="Consolas" w:cs="Courier New"/>
+          <w:color w:val="000000"/>
+          <w:sz w:val="20"/>
+          <w:szCs w:val="20"/>
+          <w:lang w:eastAsia="en-GB"/>
+        </w:rPr>
+        <w:t>()) {</w:t>
+      </w:r>
+      <w:r>
+        <w:rPr>
+          <w:rFonts w:ascii="Consolas" w:eastAsia="Times New Roman" w:hAnsi="Consolas" w:cs="Courier New"/>
+          <w:color w:val="000000"/>
+          <w:sz w:val="20"/>
+          <w:szCs w:val="20"/>
+          <w:lang w:eastAsia="en-GB"/>
+        </w:rPr>
+        <w:br/>
+        <w:t xml:space="preserve">        </w:t>
+      </w:r>
+      <w:proofErr w:type="spellStart"/>
+      <w:r>
+        <w:rPr>
+          <w:rFonts w:ascii="Consolas" w:eastAsia="Times New Roman" w:hAnsi="Consolas" w:cs="Courier New"/>
+          <w:color w:val="000000"/>
+          <w:sz w:val="20"/>
+          <w:szCs w:val="20"/>
+          <w:lang w:eastAsia="en-GB"/>
+        </w:rPr>
+        <w:t>System.</w:t>
+      </w:r>
+      <w:r>
+        <w:rPr>
+          <w:rFonts w:ascii="Consolas" w:eastAsia="Times New Roman" w:hAnsi="Consolas" w:cs="Courier New"/>
+          <w:b/>
+          <w:bCs/>
+          <w:i/>
+          <w:iCs/>
+          <w:color w:val="660E7A"/>
+          <w:sz w:val="20"/>
+          <w:szCs w:val="20"/>
+          <w:lang w:eastAsia="en-GB"/>
+        </w:rPr>
+        <w:t>out</w:t>
+      </w:r>
+      <w:r>
+        <w:rPr>
+          <w:rFonts w:ascii="Consolas" w:eastAsia="Times New Roman" w:hAnsi="Consolas" w:cs="Courier New"/>
+          <w:color w:val="000000"/>
+          <w:sz w:val="20"/>
+          <w:szCs w:val="20"/>
+          <w:lang w:eastAsia="en-GB"/>
+        </w:rPr>
+        <w:t>.println</w:t>
+      </w:r>
+      <w:proofErr w:type="spellEnd"/>
+      <w:r>
+        <w:rPr>
+          <w:rFonts w:ascii="Consolas" w:eastAsia="Times New Roman" w:hAnsi="Consolas" w:cs="Courier New"/>
+          <w:color w:val="000000"/>
+          <w:sz w:val="20"/>
+          <w:szCs w:val="20"/>
+          <w:lang w:eastAsia="en-GB"/>
+        </w:rPr>
+        <w:t>(</w:t>
+      </w:r>
+      <w:proofErr w:type="spellStart"/>
+      <w:r>
+        <w:rPr>
+          <w:rFonts w:ascii="Consolas" w:eastAsia="Times New Roman" w:hAnsi="Consolas" w:cs="Courier New"/>
+          <w:color w:val="000000"/>
+          <w:sz w:val="20"/>
+          <w:szCs w:val="20"/>
+          <w:lang w:eastAsia="en-GB"/>
+        </w:rPr>
+        <w:t>entry.getKey</w:t>
+      </w:r>
+      <w:proofErr w:type="spellEnd"/>
+      <w:r>
+        <w:rPr>
+          <w:rFonts w:ascii="Consolas" w:eastAsia="Times New Roman" w:hAnsi="Consolas" w:cs="Courier New"/>
+          <w:color w:val="000000"/>
+          <w:sz w:val="20"/>
+          <w:szCs w:val="20"/>
+          <w:lang w:eastAsia="en-GB"/>
+        </w:rPr>
+        <w:t xml:space="preserve">() + </w:t>
+      </w:r>
+      <w:r>
+        <w:rPr>
+          <w:rFonts w:ascii="Consolas" w:eastAsia="Times New Roman" w:hAnsi="Consolas" w:cs="Courier New"/>
+          <w:b/>
+          <w:bCs/>
+          <w:color w:val="008000"/>
+          <w:sz w:val="20"/>
+          <w:szCs w:val="20"/>
+          <w:lang w:eastAsia="en-GB"/>
+        </w:rPr>
+        <w:t xml:space="preserve">" = " </w:t>
+      </w:r>
+      <w:r>
+        <w:rPr>
+          <w:rFonts w:ascii="Consolas" w:eastAsia="Times New Roman" w:hAnsi="Consolas" w:cs="Courier New"/>
+          <w:color w:val="000000"/>
+          <w:sz w:val="20"/>
+          <w:szCs w:val="20"/>
+          <w:lang w:eastAsia="en-GB"/>
+        </w:rPr>
+        <w:t xml:space="preserve">+ </w:t>
+      </w:r>
+      <w:proofErr w:type="spellStart"/>
+      <w:r>
+        <w:rPr>
+          <w:rFonts w:ascii="Consolas" w:eastAsia="Times New Roman" w:hAnsi="Consolas" w:cs="Courier New"/>
+          <w:color w:val="000000"/>
+          <w:sz w:val="20"/>
+          <w:szCs w:val="20"/>
+          <w:lang w:eastAsia="en-GB"/>
+        </w:rPr>
+        <w:t>entry.getValue</w:t>
+      </w:r>
+      <w:proofErr w:type="spellEnd"/>
+      <w:r>
+        <w:rPr>
+          <w:rFonts w:ascii="Consolas" w:eastAsia="Times New Roman" w:hAnsi="Consolas" w:cs="Courier New"/>
+          <w:color w:val="000000"/>
+          <w:sz w:val="20"/>
+          <w:szCs w:val="20"/>
+          <w:lang w:eastAsia="en-GB"/>
+        </w:rPr>
+        <w:t>());</w:t>
+      </w:r>
+      <w:r>
+        <w:rPr>
+          <w:rFonts w:ascii="Consolas" w:eastAsia="Times New Roman" w:hAnsi="Consolas" w:cs="Courier New"/>
+          <w:color w:val="000000"/>
+          <w:sz w:val="20"/>
+          <w:szCs w:val="20"/>
+          <w:lang w:eastAsia="en-GB"/>
+        </w:rPr>
+        <w:br/>
+        <w:t xml:space="preserve">    }</w:t>
+      </w:r>
+      <w:r>
+        <w:rPr>
+          <w:rFonts w:ascii="Consolas" w:eastAsia="Times New Roman" w:hAnsi="Consolas" w:cs="Courier New"/>
+          <w:color w:val="000000"/>
+          <w:sz w:val="20"/>
+          <w:szCs w:val="20"/>
+          <w:lang w:eastAsia="en-GB"/>
+        </w:rPr>
+        <w:br/>
+        <w:t>}</w:t>
       </w:r>
     </w:p>
     <w:p>
@@ -285,9 +2905,544 @@
           <w:szCs w:val="24"/>
           <w:lang w:val="en-US"/>
         </w:rPr>
-        <w:t xml:space="preserve">1. </w:t>
-      </w:r>
-      <w:r>
+        <w:t>1. Various ways to iterate through ArrayList:</w:t>
+      </w:r>
+    </w:p>
+    <w:p>
+      <w:pPr>
+        <w:rPr>
+          <w:b/>
+          <w:bCs/>
+          <w:lang w:val="en-US"/>
+        </w:rPr>
+      </w:pPr>
+      <w:r>
+        <w:rPr>
+          <w:b/>
+          <w:bCs/>
+          <w:lang w:val="en-US"/>
+        </w:rPr>
+        <w:t>// Way 1: Iterating using for-loop</w:t>
+      </w:r>
+    </w:p>
+    <w:p>
+      <w:pPr>
+        <w:pStyle w:val="NoSpacing"/>
+        <w:rPr>
+          <w:lang w:val="en-US"/>
+        </w:rPr>
+      </w:pPr>
+      <w:r>
+        <w:rPr>
+          <w:lang w:val="en-US"/>
+        </w:rPr>
+        <w:t xml:space="preserve">         for (int index = 0; index &lt; al.size(); index++) {</w:t>
+      </w:r>
+    </w:p>
+    <w:p>
+      <w:pPr>
+        <w:pStyle w:val="NoSpacing"/>
+        <w:rPr>
+          <w:lang w:val="en-US"/>
+        </w:rPr>
+      </w:pPr>
+      <w:r>
+        <w:rPr>
+          <w:lang w:val="en-US"/>
+        </w:rPr>
+        <w:t xml:space="preserve">            System.out.println(al.get(index));</w:t>
+      </w:r>
+    </w:p>
+    <w:p>
+      <w:pPr>
+        <w:pStyle w:val="NoSpacing"/>
+        <w:rPr>
+          <w:lang w:val="en-US"/>
+        </w:rPr>
+      </w:pPr>
+      <w:r>
+        <w:rPr>
+          <w:lang w:val="en-US"/>
+        </w:rPr>
+        <w:t xml:space="preserve">        }</w:t>
+      </w:r>
+    </w:p>
+    <w:p>
+      <w:pPr>
+        <w:pStyle w:val="NoSpacing"/>
+        <w:rPr>
+          <w:lang w:val="en-US"/>
+        </w:rPr>
+      </w:pPr>
+    </w:p>
+    <w:p>
+      <w:pPr>
+        <w:pStyle w:val="NoSpacing"/>
+        <w:rPr>
+          <w:b/>
+          <w:bCs/>
+          <w:lang w:val="en-US"/>
+        </w:rPr>
+      </w:pPr>
+      <w:r>
+        <w:rPr>
+          <w:b/>
+          <w:bCs/>
+          <w:lang w:val="en-US"/>
+        </w:rPr>
+        <w:t>// Way 2: Iterating using enhanced for-loop</w:t>
+      </w:r>
+    </w:p>
+    <w:p>
+      <w:pPr>
+        <w:pStyle w:val="NoSpacing"/>
+        <w:rPr>
+          <w:lang w:val="en-US"/>
+        </w:rPr>
+      </w:pPr>
+    </w:p>
+    <w:p>
+      <w:pPr>
+        <w:pStyle w:val="NoSpacing"/>
+        <w:rPr>
+          <w:lang w:val="en-US"/>
+        </w:rPr>
+      </w:pPr>
+      <w:r>
+        <w:rPr>
+          <w:lang w:val="en-US"/>
+        </w:rPr>
+        <w:t xml:space="preserve">        for (String str: al) {</w:t>
+      </w:r>
+    </w:p>
+    <w:p>
+      <w:pPr>
+        <w:pStyle w:val="NoSpacing"/>
+        <w:rPr>
+          <w:lang w:val="en-US"/>
+        </w:rPr>
+      </w:pPr>
+      <w:r>
+        <w:rPr>
+          <w:lang w:val="en-US"/>
+        </w:rPr>
+        <w:t xml:space="preserve">            System.out.println(str);</w:t>
+      </w:r>
+    </w:p>
+    <w:p>
+      <w:pPr>
+        <w:pStyle w:val="NoSpacing"/>
+        <w:rPr>
+          <w:lang w:val="en-US"/>
+        </w:rPr>
+      </w:pPr>
+      <w:r>
+        <w:rPr>
+          <w:lang w:val="en-US"/>
+        </w:rPr>
+        <w:t xml:space="preserve">        }</w:t>
+      </w:r>
+    </w:p>
+    <w:p>
+      <w:pPr>
+        <w:pStyle w:val="NoSpacing"/>
+        <w:rPr>
+          <w:lang w:val="en-US"/>
+        </w:rPr>
+      </w:pPr>
+    </w:p>
+    <w:p>
+      <w:pPr>
+        <w:rPr>
+          <w:b/>
+          <w:bCs/>
+          <w:lang w:val="en-US"/>
+        </w:rPr>
+      </w:pPr>
+      <w:r>
+        <w:rPr>
+          <w:b/>
+          <w:bCs/>
+          <w:lang w:val="en-US"/>
+        </w:rPr>
+        <w:t>// Way 3: Iterating using Iterator of Collection interface</w:t>
+      </w:r>
+    </w:p>
+    <w:p>
+      <w:pPr>
+        <w:pStyle w:val="NoSpacing"/>
+        <w:rPr>
+          <w:lang w:val="en-US"/>
+        </w:rPr>
+      </w:pPr>
+      <w:r>
+        <w:rPr>
+          <w:lang w:val="en-US"/>
+        </w:rPr>
+        <w:t xml:space="preserve">       Iterator&lt;String&gt; itr = al.iterator();</w:t>
+      </w:r>
+    </w:p>
+    <w:p>
+      <w:pPr>
+        <w:pStyle w:val="NoSpacing"/>
+        <w:rPr>
+          <w:lang w:val="en-US"/>
+        </w:rPr>
+      </w:pPr>
+      <w:r>
+        <w:rPr>
+          <w:lang w:val="en-US"/>
+        </w:rPr>
+        <w:t xml:space="preserve"> </w:t>
+      </w:r>
+      <w:r>
+        <w:rPr>
+          <w:lang w:val="en-US"/>
+        </w:rPr>
+        <w:t xml:space="preserve">       while(itr.hasNext()) {</w:t>
+      </w:r>
+    </w:p>
+    <w:p>
+      <w:pPr>
+        <w:pStyle w:val="NoSpacing"/>
+        <w:rPr>
+          <w:lang w:val="en-US"/>
+        </w:rPr>
+      </w:pPr>
+      <w:r>
+        <w:rPr>
+          <w:lang w:val="en-US"/>
+        </w:rPr>
+        <w:t xml:space="preserve">            System.out.println(itr.next());</w:t>
+      </w:r>
+    </w:p>
+    <w:p>
+      <w:pPr>
+        <w:pStyle w:val="NoSpacing"/>
+        <w:rPr>
+          <w:lang w:val="en-US"/>
+        </w:rPr>
+      </w:pPr>
+      <w:r>
+        <w:rPr>
+          <w:lang w:val="en-US"/>
+        </w:rPr>
+        <w:t xml:space="preserve">        }</w:t>
+      </w:r>
+    </w:p>
+    <w:p>
+      <w:pPr>
+        <w:pStyle w:val="NoSpacing"/>
+        <w:rPr>
+          <w:lang w:val="en-US"/>
+        </w:rPr>
+      </w:pPr>
+    </w:p>
+    <w:p>
+      <w:pPr>
+        <w:rPr>
+          <w:b/>
+          <w:bCs/>
+          <w:lang w:val="en-US"/>
+        </w:rPr>
+      </w:pPr>
+      <w:r>
+        <w:rPr>
+          <w:b/>
+          <w:bCs/>
+          <w:lang w:val="en-US"/>
+        </w:rPr>
+        <w:t xml:space="preserve"> // Way 4: Iterating using ListIterator of List interface -FORWARD direction</w:t>
+      </w:r>
+      <w:r>
+        <w:rPr>
+          <w:b/>
+          <w:bCs/>
+          <w:lang w:val="en-US"/>
+        </w:rPr>
+        <w:t xml:space="preserve"> and BACKWORD direction</w:t>
+      </w:r>
+    </w:p>
+    <w:p>
+      <w:pPr>
+        <w:pStyle w:val="NoSpacing"/>
+        <w:rPr>
+          <w:lang w:val="en-US"/>
+        </w:rPr>
+      </w:pPr>
+      <w:r>
+        <w:rPr>
+          <w:lang w:val="en-US"/>
+        </w:rPr>
+        <w:t xml:space="preserve">        ListIterator&lt;String&gt; lstItr = al.listIterator();</w:t>
+      </w:r>
+    </w:p>
+    <w:p>
+      <w:pPr>
+        <w:pStyle w:val="NoSpacing"/>
+        <w:rPr>
+          <w:lang w:val="en-US"/>
+        </w:rPr>
+      </w:pPr>
+    </w:p>
+    <w:p>
+      <w:pPr>
+        <w:pStyle w:val="NoSpacing"/>
+        <w:rPr>
+          <w:lang w:val="en-US"/>
+        </w:rPr>
+      </w:pPr>
+      <w:r>
+        <w:rPr>
+          <w:lang w:val="en-US"/>
+        </w:rPr>
+        <w:t xml:space="preserve">        while (lstItr.hasNext()) {</w:t>
+      </w:r>
+    </w:p>
+    <w:p>
+      <w:pPr>
+        <w:pStyle w:val="NoSpacing"/>
+        <w:rPr>
+          <w:lang w:val="en-US"/>
+        </w:rPr>
+      </w:pPr>
+      <w:r>
+        <w:rPr>
+          <w:lang w:val="en-US"/>
+        </w:rPr>
+        <w:t xml:space="preserve">            System.out.println(lstItr.next());</w:t>
+      </w:r>
+    </w:p>
+    <w:p>
+      <w:pPr>
+        <w:pStyle w:val="NoSpacing"/>
+        <w:rPr>
+          <w:lang w:val="en-US"/>
+        </w:rPr>
+      </w:pPr>
+      <w:r>
+        <w:rPr>
+          <w:lang w:val="en-US"/>
+        </w:rPr>
+        <w:t xml:space="preserve">        }</w:t>
+      </w:r>
+    </w:p>
+    <w:p>
+      <w:pPr>
+        <w:pStyle w:val="NoSpacing"/>
+        <w:rPr>
+          <w:lang w:val="en-US"/>
+        </w:rPr>
+      </w:pPr>
+      <w:r>
+        <w:rPr>
+          <w:lang w:val="en-US"/>
+        </w:rPr>
+        <w:t xml:space="preserve">       while (lstItr.hasPrevious()) {</w:t>
+      </w:r>
+    </w:p>
+    <w:p>
+      <w:pPr>
+        <w:pStyle w:val="NoSpacing"/>
+        <w:rPr>
+          <w:lang w:val="en-US"/>
+        </w:rPr>
+      </w:pPr>
+      <w:r>
+        <w:rPr>
+          <w:lang w:val="en-US"/>
+        </w:rPr>
+        <w:t xml:space="preserve">            System.out.println(lstItr.previous());</w:t>
+      </w:r>
+    </w:p>
+    <w:p>
+      <w:pPr>
+        <w:pStyle w:val="NoSpacing"/>
+        <w:rPr>
+          <w:lang w:val="en-US"/>
+        </w:rPr>
+      </w:pPr>
+      <w:r>
+        <w:rPr>
+          <w:lang w:val="en-US"/>
+        </w:rPr>
+        <w:t xml:space="preserve">        }</w:t>
+      </w:r>
+    </w:p>
+    <w:p>
+      <w:pPr>
+        <w:rPr>
+          <w:lang w:val="en-US"/>
+        </w:rPr>
+      </w:pPr>
+      <w:r>
+        <w:rPr>
+          <w:lang w:val="en-US"/>
+        </w:rPr>
+        <w:t>(Sample code snippet is below for reference)</w:t>
+      </w:r>
+    </w:p>
+    <w:p>
+      <w:pPr>
+        <w:rPr>
+          <w:lang w:val="en-US"/>
+        </w:rPr>
+      </w:pPr>
+      <w:r>
+        <w:rPr>
+          <w:lang w:val="en-US"/>
+        </w:rPr>
+        <w:t>@@@@@@@@@@@@@@@@@@@@@@@@@@@@@@@@@@@@@@@@@@@@@@@@@@@@@@@@@@@@@@@@@@@@@@@@@@@@@@@@@@@@@@@@@@@@@@@@@</w:t>
+      </w:r>
+    </w:p>
+    <w:p>
+      <w:pPr>
+        <w:rPr>
+          <w:lang w:val="en-US"/>
+        </w:rPr>
+      </w:pPr>
+      <w:r>
+        <w:rPr>
+          <w:lang w:val="en-US"/>
+        </w:rPr>
+        <w:t xml:space="preserve">   // creating ArrayList object of type String</w:t>
+      </w:r>
+    </w:p>
+    <w:p>
+      <w:pPr>
+        <w:pStyle w:val="NoSpacing"/>
+        <w:rPr>
+          <w:lang w:val="en-US"/>
+        </w:rPr>
+      </w:pPr>
+      <w:r>
+        <w:rPr>
+          <w:lang w:val="en-US"/>
+        </w:rPr>
+        <w:t xml:space="preserve">        ArrayList&lt;String&gt; al = new ArrayList&lt;String&gt;();</w:t>
+      </w:r>
+    </w:p>
+    <w:p>
+      <w:pPr>
+        <w:pStyle w:val="NoSpacing"/>
+        <w:rPr>
+          <w:lang w:val="en-US"/>
+        </w:rPr>
+      </w:pPr>
+      <w:r>
+        <w:rPr>
+          <w:lang w:val="en-US"/>
+        </w:rPr>
+        <w:t xml:space="preserve">         // adding elements to ArrayList object</w:t>
+      </w:r>
+    </w:p>
+    <w:p>
+      <w:pPr>
+        <w:pStyle w:val="NoSpacing"/>
+        <w:rPr>
+          <w:lang w:val="en-US"/>
+        </w:rPr>
+      </w:pPr>
+      <w:r>
+        <w:rPr>
+          <w:lang w:val="en-US"/>
+        </w:rPr>
+        <w:t xml:space="preserve">        al.add("Sundar Pichai");</w:t>
+      </w:r>
+    </w:p>
+    <w:p>
+      <w:pPr>
+        <w:pStyle w:val="NoSpacing"/>
+        <w:rPr>
+          <w:lang w:val="en-US"/>
+        </w:rPr>
+      </w:pPr>
+      <w:r>
+        <w:rPr>
+          <w:lang w:val="en-US"/>
+        </w:rPr>
+        <w:t xml:space="preserve">        al.add("Satya Nadella");  </w:t>
+      </w:r>
+    </w:p>
+    <w:p>
+      <w:pPr>
+        <w:pStyle w:val="NoSpacing"/>
+        <w:rPr>
+          <w:lang w:val="en-US"/>
+        </w:rPr>
+      </w:pPr>
+      <w:r>
+        <w:rPr>
+          <w:lang w:val="en-US"/>
+        </w:rPr>
+        <w:t xml:space="preserve">        al.add("Shiv Nadar");  </w:t>
+      </w:r>
+    </w:p>
+    <w:p>
+      <w:pPr>
+        <w:pStyle w:val="NoSpacing"/>
+        <w:rPr>
+          <w:lang w:val="en-US"/>
+        </w:rPr>
+      </w:pPr>
+      <w:r>
+        <w:rPr>
+          <w:lang w:val="en-US"/>
+        </w:rPr>
+        <w:t xml:space="preserve">        al.add("Shantanu Narayen");</w:t>
+      </w:r>
+    </w:p>
+    <w:p>
+      <w:pPr>
+        <w:pStyle w:val="NoSpacing"/>
+        <w:rPr>
+          <w:lang w:val="en-US"/>
+        </w:rPr>
+      </w:pPr>
+      <w:r>
+        <w:rPr>
+          <w:lang w:val="en-US"/>
+        </w:rPr>
+        <w:t xml:space="preserve">        al.add("Sundar Pichai"); // duplicate object</w:t>
+      </w:r>
+    </w:p>
+    <w:p>
+      <w:pPr>
+        <w:pStyle w:val="NoSpacing"/>
+        <w:rPr>
+          <w:lang w:val="en-US"/>
+        </w:rPr>
+      </w:pPr>
+      <w:r>
+        <w:rPr>
+          <w:lang w:val="en-US"/>
+        </w:rPr>
+        <w:t xml:space="preserve">        al.add("Francisco D’Souza");</w:t>
+      </w:r>
+    </w:p>
+    <w:p>
+      <w:pPr>
+        <w:pStyle w:val="NoSpacing"/>
+        <w:rPr>
+          <w:lang w:val="en-US"/>
+        </w:rPr>
+      </w:pPr>
+    </w:p>
+    <w:p>
+      <w:pPr>
+        <w:rPr>
+          <w:lang w:val="en-US"/>
+        </w:rPr>
+      </w:pPr>
+      <w:r>
+        <w:rPr>
+          <w:lang w:val="en-US"/>
+        </w:rPr>
+        <w:t>@@@@@@@@@@@@@@@@@@@@@@@@@@@@@@@@@@@@@@@@@@@@@@@@@@@@@@@@@@@@@@@@@@@@@@@@@@@@@@@@@@@@@@@@@@@@@@@@@</w:t>
+      </w:r>
+    </w:p>
+    <w:p>
+      <w:pPr>
         <w:rPr>
           <w:b/>
           <w:bCs/>
@@ -295,604 +3450,8 @@
           <w:szCs w:val="24"/>
           <w:lang w:val="en-US"/>
         </w:rPr>
-        <w:t>Various ways to iterate through ArrayList:</w:t>
-      </w:r>
-    </w:p>
-    <w:p>
-      <w:pPr>
-        <w:rPr>
-          <w:b/>
-          <w:bCs/>
-          <w:lang w:val="en-US"/>
-        </w:rPr>
-      </w:pPr>
-      <w:r>
-        <w:rPr>
-          <w:b/>
-          <w:bCs/>
-          <w:lang w:val="en-US"/>
-        </w:rPr>
-        <w:t>// Way 1: Iterating using for-loop</w:t>
-      </w:r>
-    </w:p>
-    <w:p>
-      <w:pPr>
-        <w:pStyle w:val="NoSpacing"/>
-        <w:rPr>
-          <w:lang w:val="en-US"/>
-        </w:rPr>
-      </w:pPr>
-      <w:r>
-        <w:rPr>
-          <w:lang w:val="en-US"/>
-        </w:rPr>
-        <w:t xml:space="preserve">         </w:t>
-      </w:r>
-      <w:r>
-        <w:rPr>
-          <w:lang w:val="en-US"/>
-        </w:rPr>
-        <w:t>for (</w:t>
-      </w:r>
-      <w:r>
-        <w:rPr>
-          <w:lang w:val="en-US"/>
-        </w:rPr>
-        <w:t>int index = 0; index &lt; al.size(); index++) {</w:t>
-      </w:r>
-    </w:p>
-    <w:p>
-      <w:pPr>
-        <w:pStyle w:val="NoSpacing"/>
-        <w:rPr>
-          <w:lang w:val="en-US"/>
-        </w:rPr>
-      </w:pPr>
-      <w:r>
-        <w:rPr>
-          <w:lang w:val="en-US"/>
-        </w:rPr>
-        <w:t xml:space="preserve">            System.out.println(al.get(index));</w:t>
-      </w:r>
-    </w:p>
-    <w:p>
-      <w:pPr>
-        <w:pStyle w:val="NoSpacing"/>
-        <w:rPr>
-          <w:lang w:val="en-US"/>
-        </w:rPr>
-      </w:pPr>
-      <w:r>
-        <w:rPr>
-          <w:lang w:val="en-US"/>
-        </w:rPr>
-        <w:t xml:space="preserve">        }</w:t>
-      </w:r>
-    </w:p>
-    <w:p>
-      <w:pPr>
-        <w:pStyle w:val="NoSpacing"/>
-        <w:rPr>
-          <w:lang w:val="en-US"/>
-        </w:rPr>
-      </w:pPr>
-    </w:p>
-    <w:p>
-      <w:pPr>
-        <w:pStyle w:val="NoSpacing"/>
-        <w:rPr>
-          <w:b/>
-          <w:bCs/>
-          <w:lang w:val="en-US"/>
-        </w:rPr>
-      </w:pPr>
-      <w:r>
-        <w:rPr>
-          <w:b/>
-          <w:bCs/>
-          <w:lang w:val="en-US"/>
-        </w:rPr>
-        <w:t>// Way 2: Iterating using enhanced for-loop</w:t>
-      </w:r>
-    </w:p>
-    <w:p>
-      <w:pPr>
-        <w:pStyle w:val="NoSpacing"/>
-        <w:rPr>
-          <w:lang w:val="en-US"/>
-        </w:rPr>
-      </w:pPr>
-    </w:p>
-    <w:p>
-      <w:pPr>
-        <w:pStyle w:val="NoSpacing"/>
-        <w:rPr>
-          <w:lang w:val="en-US"/>
-        </w:rPr>
-      </w:pPr>
-      <w:r>
-        <w:rPr>
-          <w:lang w:val="en-US"/>
-        </w:rPr>
-        <w:t xml:space="preserve">        </w:t>
-      </w:r>
-      <w:r>
-        <w:rPr>
-          <w:lang w:val="en-US"/>
-        </w:rPr>
-        <w:t>for (</w:t>
-      </w:r>
-      <w:r>
-        <w:rPr>
-          <w:lang w:val="en-US"/>
-        </w:rPr>
-        <w:t xml:space="preserve">String </w:t>
-      </w:r>
-      <w:r>
-        <w:rPr>
-          <w:lang w:val="en-US"/>
-        </w:rPr>
-        <w:t>str:</w:t>
-      </w:r>
-      <w:r>
-        <w:rPr>
-          <w:lang w:val="en-US"/>
-        </w:rPr>
-        <w:t xml:space="preserve"> al) {</w:t>
-      </w:r>
-    </w:p>
-    <w:p>
-      <w:pPr>
-        <w:pStyle w:val="NoSpacing"/>
-        <w:rPr>
-          <w:lang w:val="en-US"/>
-        </w:rPr>
-      </w:pPr>
-      <w:r>
-        <w:rPr>
-          <w:lang w:val="en-US"/>
-        </w:rPr>
-        <w:t xml:space="preserve">            System.out.println(str);</w:t>
-      </w:r>
-    </w:p>
-    <w:p>
-      <w:pPr>
-        <w:pStyle w:val="NoSpacing"/>
-        <w:rPr>
-          <w:lang w:val="en-US"/>
-        </w:rPr>
-      </w:pPr>
-      <w:r>
-        <w:rPr>
-          <w:lang w:val="en-US"/>
-        </w:rPr>
-        <w:t xml:space="preserve">        }</w:t>
-      </w:r>
-    </w:p>
-    <w:p>
-      <w:pPr>
-        <w:pStyle w:val="NoSpacing"/>
-        <w:rPr>
-          <w:lang w:val="en-US"/>
-        </w:rPr>
-      </w:pPr>
-    </w:p>
-    <w:p>
-      <w:pPr>
-        <w:rPr>
-          <w:b/>
-          <w:bCs/>
-          <w:lang w:val="en-US"/>
-        </w:rPr>
-      </w:pPr>
-      <w:r>
-        <w:rPr>
-          <w:b/>
-          <w:bCs/>
-          <w:lang w:val="en-US"/>
-        </w:rPr>
-        <w:t>// Way 3: Iterating using Iterator of Collection interface</w:t>
-      </w:r>
-    </w:p>
-    <w:p>
-      <w:pPr>
-        <w:pStyle w:val="NoSpacing"/>
-        <w:rPr>
-          <w:lang w:val="en-US"/>
-        </w:rPr>
-      </w:pPr>
-      <w:r>
-        <w:rPr>
-          <w:lang w:val="en-US"/>
-        </w:rPr>
-        <w:t xml:space="preserve">       Iterator&lt;String&gt; itr = al.iterator();</w:t>
-      </w:r>
-    </w:p>
-    <w:p>
-      <w:pPr>
-        <w:pStyle w:val="NoSpacing"/>
-        <w:rPr>
-          <w:lang w:val="en-US"/>
-        </w:rPr>
-      </w:pPr>
-      <w:r>
-        <w:rPr>
-          <w:lang w:val="en-US"/>
-        </w:rPr>
-        <w:t xml:space="preserve"> </w:t>
-      </w:r>
-      <w:r>
-        <w:rPr>
-          <w:lang w:val="en-US"/>
-        </w:rPr>
-        <w:t xml:space="preserve">       while(itr.hasNext()) {</w:t>
-      </w:r>
-    </w:p>
-    <w:p>
-      <w:pPr>
-        <w:pStyle w:val="NoSpacing"/>
-        <w:rPr>
-          <w:lang w:val="en-US"/>
-        </w:rPr>
-      </w:pPr>
-      <w:r>
-        <w:rPr>
-          <w:lang w:val="en-US"/>
-        </w:rPr>
-        <w:t xml:space="preserve">            System.out.println(itr.next());</w:t>
-      </w:r>
-    </w:p>
-    <w:p>
-      <w:pPr>
-        <w:pStyle w:val="NoSpacing"/>
-        <w:rPr>
-          <w:lang w:val="en-US"/>
-        </w:rPr>
-      </w:pPr>
-      <w:r>
-        <w:rPr>
-          <w:lang w:val="en-US"/>
-        </w:rPr>
-        <w:t xml:space="preserve">        }</w:t>
-      </w:r>
-    </w:p>
-    <w:p>
-      <w:pPr>
-        <w:pStyle w:val="NoSpacing"/>
-        <w:rPr>
-          <w:lang w:val="en-US"/>
-        </w:rPr>
-      </w:pPr>
-    </w:p>
-    <w:p>
-      <w:pPr>
-        <w:rPr>
-          <w:b/>
-          <w:bCs/>
-          <w:lang w:val="en-US"/>
-        </w:rPr>
-      </w:pPr>
-      <w:r>
-        <w:rPr>
-          <w:b/>
-          <w:bCs/>
-          <w:lang w:val="en-US"/>
-        </w:rPr>
-        <w:t xml:space="preserve"> // Way 4: Iterating using ListIterator of List interface -FORWARD direction</w:t>
-      </w:r>
-      <w:r>
-        <w:rPr>
-          <w:b/>
-          <w:bCs/>
-          <w:lang w:val="en-US"/>
-        </w:rPr>
-        <w:t xml:space="preserve"> and BACKWORD direction</w:t>
-      </w:r>
-    </w:p>
-    <w:p>
-      <w:pPr>
-        <w:pStyle w:val="NoSpacing"/>
-        <w:rPr>
-          <w:lang w:val="en-US"/>
-        </w:rPr>
-      </w:pPr>
-      <w:r>
-        <w:rPr>
-          <w:lang w:val="en-US"/>
-        </w:rPr>
-        <w:t xml:space="preserve">        ListIterator&lt;String&gt; lstItr = al.listIterator();</w:t>
-      </w:r>
-    </w:p>
-    <w:p>
-      <w:pPr>
-        <w:pStyle w:val="NoSpacing"/>
-        <w:rPr>
-          <w:lang w:val="en-US"/>
-        </w:rPr>
-      </w:pPr>
-    </w:p>
-    <w:p>
-      <w:pPr>
-        <w:pStyle w:val="NoSpacing"/>
-        <w:rPr>
-          <w:lang w:val="en-US"/>
-        </w:rPr>
-      </w:pPr>
-      <w:r>
-        <w:rPr>
-          <w:lang w:val="en-US"/>
-        </w:rPr>
-        <w:t xml:space="preserve">        </w:t>
-      </w:r>
-      <w:r>
-        <w:rPr>
-          <w:lang w:val="en-US"/>
-        </w:rPr>
-        <w:t>while (</w:t>
-      </w:r>
-      <w:r>
-        <w:rPr>
-          <w:lang w:val="en-US"/>
-        </w:rPr>
-        <w:t>lstItr.hasNext()) {</w:t>
-      </w:r>
-    </w:p>
-    <w:p>
-      <w:pPr>
-        <w:pStyle w:val="NoSpacing"/>
-        <w:rPr>
-          <w:lang w:val="en-US"/>
-        </w:rPr>
-      </w:pPr>
-      <w:r>
-        <w:rPr>
-          <w:lang w:val="en-US"/>
-        </w:rPr>
-        <w:t xml:space="preserve">            System.out.println(lstItr.next());</w:t>
-      </w:r>
-    </w:p>
-    <w:p>
-      <w:pPr>
-        <w:pStyle w:val="NoSpacing"/>
-        <w:rPr>
-          <w:lang w:val="en-US"/>
-        </w:rPr>
-      </w:pPr>
-      <w:r>
-        <w:rPr>
-          <w:lang w:val="en-US"/>
-        </w:rPr>
-        <w:t xml:space="preserve">        }</w:t>
-      </w:r>
-    </w:p>
-    <w:p>
-      <w:pPr>
-        <w:pStyle w:val="NoSpacing"/>
-        <w:rPr>
-          <w:lang w:val="en-US"/>
-        </w:rPr>
-      </w:pPr>
-      <w:r>
-        <w:rPr>
-          <w:lang w:val="en-US"/>
-        </w:rPr>
-        <w:t xml:space="preserve">       </w:t>
-      </w:r>
-      <w:r>
-        <w:rPr>
-          <w:lang w:val="en-US"/>
-        </w:rPr>
-        <w:t>while (</w:t>
-      </w:r>
-      <w:r>
-        <w:rPr>
-          <w:lang w:val="en-US"/>
-        </w:rPr>
-        <w:t>lstItr.hasPrevious()) {</w:t>
-      </w:r>
-    </w:p>
-    <w:p>
-      <w:pPr>
-        <w:pStyle w:val="NoSpacing"/>
-        <w:rPr>
-          <w:lang w:val="en-US"/>
-        </w:rPr>
-      </w:pPr>
-      <w:r>
-        <w:rPr>
-          <w:lang w:val="en-US"/>
-        </w:rPr>
-        <w:t xml:space="preserve">            System.out.println(lstItr.previous());</w:t>
-      </w:r>
-    </w:p>
-    <w:p>
-      <w:pPr>
-        <w:pStyle w:val="NoSpacing"/>
-        <w:rPr>
-          <w:lang w:val="en-US"/>
-        </w:rPr>
-      </w:pPr>
-      <w:r>
-        <w:rPr>
-          <w:lang w:val="en-US"/>
-        </w:rPr>
-        <w:t xml:space="preserve">        }</w:t>
-      </w:r>
-    </w:p>
-    <w:p>
-      <w:pPr>
-        <w:rPr>
-          <w:lang w:val="en-US"/>
-        </w:rPr>
-      </w:pPr>
-      <w:r>
-        <w:rPr>
-          <w:lang w:val="en-US"/>
-        </w:rPr>
-        <w:t>(Sample code snippet is below for reference)</w:t>
-      </w:r>
-    </w:p>
-    <w:p>
-      <w:pPr>
-        <w:rPr>
-          <w:lang w:val="en-US"/>
-        </w:rPr>
-      </w:pPr>
-      <w:r>
-        <w:rPr>
-          <w:lang w:val="en-US"/>
-        </w:rPr>
-        <w:t>@@@@@@@@@@@@@@@@@@@@@@@@@@@@@@@@@@@@@@@@@@@@@@@@@@@@@@@@@@@@@@@@@@@@@@@@@@@@@@@@@@@@@@@@@@@@@@@@@</w:t>
-      </w:r>
-    </w:p>
-    <w:p>
-      <w:pPr>
-        <w:rPr>
-          <w:lang w:val="en-US"/>
-        </w:rPr>
-      </w:pPr>
-      <w:r>
-        <w:rPr>
-          <w:lang w:val="en-US"/>
-        </w:rPr>
-        <w:t xml:space="preserve">   // creating ArrayList object of type String</w:t>
-      </w:r>
-    </w:p>
-    <w:p>
-      <w:pPr>
-        <w:pStyle w:val="NoSpacing"/>
-        <w:rPr>
-          <w:lang w:val="en-US"/>
-        </w:rPr>
-      </w:pPr>
-      <w:r>
-        <w:rPr>
-          <w:lang w:val="en-US"/>
-        </w:rPr>
-        <w:t xml:space="preserve">        ArrayList&lt;String&gt; al = new ArrayList&lt;String&gt;();</w:t>
-      </w:r>
-    </w:p>
-    <w:p>
-      <w:pPr>
-        <w:pStyle w:val="NoSpacing"/>
-        <w:rPr>
-          <w:lang w:val="en-US"/>
-        </w:rPr>
-      </w:pPr>
-      <w:r>
-        <w:rPr>
-          <w:lang w:val="en-US"/>
-        </w:rPr>
-        <w:t xml:space="preserve">         // adding elements to ArrayList object</w:t>
-      </w:r>
-    </w:p>
-    <w:p>
-      <w:pPr>
-        <w:pStyle w:val="NoSpacing"/>
-        <w:rPr>
-          <w:lang w:val="en-US"/>
-        </w:rPr>
-      </w:pPr>
-      <w:r>
-        <w:rPr>
-          <w:lang w:val="en-US"/>
-        </w:rPr>
-        <w:t xml:space="preserve">        al.add("Sundar Pichai");</w:t>
-      </w:r>
-    </w:p>
-    <w:p>
-      <w:pPr>
-        <w:pStyle w:val="NoSpacing"/>
-        <w:rPr>
-          <w:lang w:val="en-US"/>
-        </w:rPr>
-      </w:pPr>
-      <w:r>
-        <w:rPr>
-          <w:lang w:val="en-US"/>
-        </w:rPr>
-        <w:t xml:space="preserve">        al.add("Satya Nadella");  </w:t>
-      </w:r>
-    </w:p>
-    <w:p>
-      <w:pPr>
-        <w:pStyle w:val="NoSpacing"/>
-        <w:rPr>
-          <w:lang w:val="en-US"/>
-        </w:rPr>
-      </w:pPr>
-      <w:r>
-        <w:rPr>
-          <w:lang w:val="en-US"/>
-        </w:rPr>
-        <w:t xml:space="preserve">        al.add("Shiv Nadar");  </w:t>
-      </w:r>
-    </w:p>
-    <w:p>
-      <w:pPr>
-        <w:pStyle w:val="NoSpacing"/>
-        <w:rPr>
-          <w:lang w:val="en-US"/>
-        </w:rPr>
-      </w:pPr>
-      <w:r>
-        <w:rPr>
-          <w:lang w:val="en-US"/>
-        </w:rPr>
-        <w:t xml:space="preserve">        al.add("Shantanu Narayen");</w:t>
-      </w:r>
-    </w:p>
-    <w:p>
-      <w:pPr>
-        <w:pStyle w:val="NoSpacing"/>
-        <w:rPr>
-          <w:lang w:val="en-US"/>
-        </w:rPr>
-      </w:pPr>
-      <w:r>
-        <w:rPr>
-          <w:lang w:val="en-US"/>
-        </w:rPr>
-        <w:t xml:space="preserve">        al.add("Sundar Pichai"); // duplicate object</w:t>
-      </w:r>
-    </w:p>
-    <w:p>
-      <w:pPr>
-        <w:pStyle w:val="NoSpacing"/>
-        <w:rPr>
-          <w:lang w:val="en-US"/>
-        </w:rPr>
-      </w:pPr>
-      <w:r>
-        <w:rPr>
-          <w:lang w:val="en-US"/>
-        </w:rPr>
-        <w:t xml:space="preserve">        al.add("Francisco D’Souza");</w:t>
-      </w:r>
-    </w:p>
-    <w:p>
-      <w:pPr>
-        <w:pStyle w:val="NoSpacing"/>
-        <w:rPr>
-          <w:lang w:val="en-US"/>
-        </w:rPr>
-      </w:pPr>
-    </w:p>
-    <w:p>
-      <w:pPr>
-        <w:rPr>
-          <w:lang w:val="en-US"/>
-        </w:rPr>
-      </w:pPr>
-      <w:r>
-        <w:rPr>
-          <w:lang w:val="en-US"/>
-        </w:rPr>
-        <w:t>@@@@@@@@@@@@@@@@@@@@@@@@@@@@@@@@@@@@@@@@@@@@@@@@@@@@@@@@@@@@@@@@@@@@@@@@@@@@@@@@@@@@@@@@@@@@@@@@@</w:t>
-      </w:r>
-    </w:p>
-    <w:p>
-      <w:pPr>
+      </w:pPr>
+      <w:r>
         <w:rPr>
           <w:b/>
           <w:bCs/>
@@ -900,26 +3459,7 @@
           <w:szCs w:val="24"/>
           <w:lang w:val="en-US"/>
         </w:rPr>
-      </w:pPr>
-      <w:r>
-        <w:rPr>
-          <w:b/>
-          <w:bCs/>
-          <w:sz w:val="24"/>
-          <w:szCs w:val="24"/>
-          <w:lang w:val="en-US"/>
-        </w:rPr>
-        <w:t>2.</w:t>
-      </w:r>
-      <w:r>
-        <w:rPr>
-          <w:b/>
-          <w:bCs/>
-          <w:sz w:val="24"/>
-          <w:szCs w:val="24"/>
-          <w:lang w:val="en-US"/>
-        </w:rPr>
-        <w:t>Various ways to iterate through Map:</w:t>
+        <w:t>2.Various ways to iterate through Map:</w:t>
       </w:r>
     </w:p>
     <w:p>
@@ -3466,6 +6006,56 @@
       <w:spacing w:after="0" w:line="240" w:lineRule="auto"/>
     </w:pPr>
   </w:style>
+  <w:style w:type="paragraph" w:styleId="HTMLPreformatted">
+    <w:name w:val="HTML Preformatted"/>
+    <w:basedOn w:val="Normal"/>
+    <w:link w:val="HTMLPreformattedChar"/>
+    <w:uiPriority w:val="99"/>
+    <w:semiHidden/>
+    <w:unhideWhenUsed/>
+    <w:rsid w:val="003C4CB3"/>
+    <w:pPr>
+      <w:tabs>
+        <w:tab w:val="left" w:pos="916"/>
+        <w:tab w:val="left" w:pos="1832"/>
+        <w:tab w:val="left" w:pos="2748"/>
+        <w:tab w:val="left" w:pos="3664"/>
+        <w:tab w:val="left" w:pos="4580"/>
+        <w:tab w:val="left" w:pos="5496"/>
+        <w:tab w:val="left" w:pos="6412"/>
+        <w:tab w:val="left" w:pos="7328"/>
+        <w:tab w:val="left" w:pos="8244"/>
+        <w:tab w:val="left" w:pos="9160"/>
+        <w:tab w:val="left" w:pos="10076"/>
+        <w:tab w:val="left" w:pos="10992"/>
+        <w:tab w:val="left" w:pos="11908"/>
+        <w:tab w:val="left" w:pos="12824"/>
+        <w:tab w:val="left" w:pos="13740"/>
+        <w:tab w:val="left" w:pos="14656"/>
+      </w:tabs>
+      <w:spacing w:after="0" w:line="240" w:lineRule="auto"/>
+    </w:pPr>
+    <w:rPr>
+      <w:rFonts w:ascii="Courier New" w:eastAsia="Times New Roman" w:hAnsi="Courier New" w:cs="Courier New"/>
+      <w:sz w:val="20"/>
+      <w:szCs w:val="20"/>
+      <w:lang w:eastAsia="en-GB"/>
+    </w:rPr>
+  </w:style>
+  <w:style w:type="character" w:customStyle="1" w:styleId="HTMLPreformattedChar">
+    <w:name w:val="HTML Preformatted Char"/>
+    <w:basedOn w:val="DefaultParagraphFont"/>
+    <w:link w:val="HTMLPreformatted"/>
+    <w:uiPriority w:val="99"/>
+    <w:semiHidden/>
+    <w:rsid w:val="003C4CB3"/>
+    <w:rPr>
+      <w:rFonts w:ascii="Courier New" w:eastAsia="Times New Roman" w:hAnsi="Courier New" w:cs="Courier New"/>
+      <w:sz w:val="20"/>
+      <w:szCs w:val="20"/>
+      <w:lang w:eastAsia="en-GB"/>
+    </w:rPr>
+  </w:style>
 </w:styles>
 </file>
 
